--- a/Final Project - Greenland warming last 150 years/Report, part 1.docx
+++ b/Final Project - Greenland warming last 150 years/Report, part 1.docx
@@ -1,102 +1,89 @@
 
 <file path=word/document.xml><?xml version="1.0" encoding="utf-8"?>
-<w:document xmlns:mc="http://schemas.openxmlformats.org/markup-compatibility/2006" xmlns:o="urn:schemas-microsoft-com:office:office" xmlns:r="http://schemas.openxmlformats.org/officeDocument/2006/relationships" xmlns:m="http://schemas.openxmlformats.org/officeDocument/2006/math" xmlns:v="urn:schemas-microsoft-com:vml" xmlns:wp="http://schemas.openxmlformats.org/drawingml/2006/wordprocessingDrawing" xmlns:w10="urn:schemas-microsoft-com:office:word" xmlns:w="http://schemas.openxmlformats.org/wordprocessingml/2006/main" xmlns:wne="http://schemas.microsoft.com/office/word/2006/wordml" xmlns:sl="http://schemas.openxmlformats.org/schemaLibrary/2006/main" xmlns:a="http://schemas.openxmlformats.org/drawingml/2006/main" xmlns:pic="http://schemas.openxmlformats.org/drawingml/2006/picture" xmlns:c="http://schemas.openxmlformats.org/drawingml/2006/chart" xmlns:lc="http://schemas.openxmlformats.org/drawingml/2006/lockedCanvas" xmlns:dgm="http://schemas.openxmlformats.org/drawingml/2006/diagram" xmlns:wps="http://schemas.microsoft.com/office/word/2010/wordprocessingShape" xmlns:wpg="http://schemas.microsoft.com/office/word/2010/wordprocessingGroup" xmlns:w14="http://schemas.microsoft.com/office/word/2010/wordml" xmlns:w15="http://schemas.microsoft.com/office/word/2012/wordml">
+<w:document xmlns:o="urn:schemas-microsoft-com:office:office" xmlns:r="http://schemas.openxmlformats.org/officeDocument/2006/relationships" xmlns:v="urn:schemas-microsoft-com:vml" xmlns:w="http://schemas.openxmlformats.org/wordprocessingml/2006/main" xmlns:w10="urn:schemas-microsoft-com:office:word" xmlns:wp="http://schemas.openxmlformats.org/drawingml/2006/wordprocessingDrawing" xmlns:wps="http://schemas.microsoft.com/office/word/2010/wordprocessingShape" xmlns:wpg="http://schemas.microsoft.com/office/word/2010/wordprocessingGroup" xmlns:mc="http://schemas.openxmlformats.org/markup-compatibility/2006" xmlns:wp14="http://schemas.microsoft.com/office/word/2010/wordprocessingDrawing" xmlns:w14="http://schemas.microsoft.com/office/word/2010/wordml" xmlns:w15="http://schemas.microsoft.com/office/word/2012/wordml" mc:Ignorable="w14 wp14 w15">
   <w:body>
     <w:p>
       <w:pPr>
+        <w:pStyle w:val="Normal1"/>
         <w:rPr/>
       </w:pPr>
       <w:r>
-        <w:rPr>
-          <w:rtl w:val="0"/>
-        </w:rPr>
+        <w:rPr/>
       </w:r>
     </w:p>
     <w:tbl>
       <w:tblPr>
         <w:tblStyle w:val="Table1"/>
-        <w:tblW w:w="9360.0" w:type="dxa"/>
+        <w:tblW w:w="9360" w:type="dxa"/>
         <w:jc w:val="left"/>
-        <w:tblInd w:w="100.0" w:type="pct"/>
-        <w:tblBorders>
-          <w:top w:color="000000" w:space="0" w:sz="8" w:val="single"/>
-          <w:left w:color="000000" w:space="0" w:sz="8" w:val="single"/>
-          <w:bottom w:color="000000" w:space="0" w:sz="8" w:val="single"/>
-          <w:right w:color="000000" w:space="0" w:sz="8" w:val="single"/>
-          <w:insideH w:color="000000" w:space="0" w:sz="8" w:val="single"/>
-          <w:insideV w:color="000000" w:space="0" w:sz="8" w:val="single"/>
-        </w:tblBorders>
+        <w:tblInd w:w="0" w:type="dxa"/>
         <w:tblLayout w:type="fixed"/>
+        <w:tblCellMar>
+          <w:top w:w="100" w:type="dxa"/>
+          <w:left w:w="100" w:type="dxa"/>
+          <w:bottom w:w="100" w:type="dxa"/>
+          <w:right w:w="100" w:type="dxa"/>
+        </w:tblCellMar>
         <w:tblLook w:val="0600"/>
       </w:tblPr>
       <w:tblGrid>
-        <w:gridCol w:w="2520"/>
+        <w:gridCol w:w="2519"/>
         <w:gridCol w:w="6840"/>
-        <w:tblGridChange w:id="0">
-          <w:tblGrid>
-            <w:gridCol w:w="2520"/>
-            <w:gridCol w:w="6840"/>
-          </w:tblGrid>
-        </w:tblGridChange>
       </w:tblGrid>
       <w:tr>
-        <w:trPr>
-          <w:cantSplit w:val="0"/>
-          <w:tblHeader w:val="0"/>
-        </w:trPr>
+        <w:trPr/>
         <w:tc>
           <w:tcPr>
+            <w:tcW w:w="2519" w:type="dxa"/>
             <w:tcBorders>
-              <w:top w:color="ffffff" w:space="0" w:sz="8" w:val="single"/>
-              <w:left w:color="ffffff" w:space="0" w:sz="8" w:val="single"/>
-              <w:bottom w:color="ffffff" w:space="0" w:sz="8" w:val="single"/>
-              <w:right w:color="ffffff" w:space="0" w:sz="8" w:val="single"/>
+              <w:top w:val="single" w:sz="8" w:space="0" w:color="FFFFFF"/>
+              <w:left w:val="single" w:sz="8" w:space="0" w:color="FFFFFF"/>
+              <w:bottom w:val="single" w:sz="8" w:space="0" w:color="FFFFFF"/>
+              <w:right w:val="single" w:sz="8" w:space="0" w:color="FFFFFF"/>
             </w:tcBorders>
             <w:shd w:fill="auto" w:val="clear"/>
-            <w:tcMar>
-              <w:top w:w="100.0" w:type="dxa"/>
-              <w:left w:w="100.0" w:type="dxa"/>
-              <w:bottom w:w="100.0" w:type="dxa"/>
-              <w:right w:w="100.0" w:type="dxa"/>
-            </w:tcMar>
-            <w:vAlign w:val="top"/>
           </w:tcPr>
           <w:p>
             <w:pPr>
+              <w:pStyle w:val="Normal1"/>
+              <w:widowControl w:val="false"/>
               <w:rPr>
                 <w:highlight w:val="white"/>
               </w:rPr>
             </w:pPr>
             <w:r>
-              <w:rPr>
-                <w:highlight w:val="white"/>
-              </w:rPr>
+              <w:rPr/>
               <w:drawing>
-                <wp:inline distB="114300" distT="114300" distL="114300" distR="114300">
-                  <wp:extent cx="1233488" cy="1233488"/>
-                  <wp:effectExtent b="0" l="0" r="0" t="0"/>
-                  <wp:docPr id="1" name="image1.png"/>
-                  <a:graphic>
+                <wp:inline distT="0" distB="0" distL="0" distR="0">
+                  <wp:extent cx="1233170" cy="1233170"/>
+                  <wp:effectExtent l="0" t="0" r="0" b="0"/>
+                  <wp:docPr id="1" name="image1.png" descr=""/>
+                  <wp:cNvGraphicFramePr>
+                    <a:graphicFrameLocks xmlns:a="http://schemas.openxmlformats.org/drawingml/2006/main" noChangeAspect="1"/>
+                  </wp:cNvGraphicFramePr>
+                  <a:graphic xmlns:a="http://schemas.openxmlformats.org/drawingml/2006/main">
                     <a:graphicData uri="http://schemas.openxmlformats.org/drawingml/2006/picture">
-                      <pic:pic>
+                      <pic:pic xmlns:pic="http://schemas.openxmlformats.org/drawingml/2006/picture">
                         <pic:nvPicPr>
-                          <pic:cNvPr id="0" name="image1.png"/>
-                          <pic:cNvPicPr preferRelativeResize="0"/>
+                          <pic:cNvPr id="1" name="image1.png" descr=""/>
+                          <pic:cNvPicPr>
+                            <a:picLocks noChangeAspect="1" noChangeArrowheads="1"/>
+                          </pic:cNvPicPr>
                         </pic:nvPicPr>
                         <pic:blipFill>
-                          <a:blip r:embed="rId6"/>
-                          <a:srcRect b="0" l="0" r="0" t="0"/>
+                          <a:blip r:embed="rId2"/>
                           <a:stretch>
                             <a:fillRect/>
                           </a:stretch>
                         </pic:blipFill>
-                        <pic:spPr>
+                        <pic:spPr bwMode="auto">
                           <a:xfrm>
                             <a:off x="0" y="0"/>
-                            <a:ext cx="1233488" cy="1233488"/>
+                            <a:ext cx="1233170" cy="1233170"/>
                           </a:xfrm>
-                          <a:prstGeom prst="rect"/>
-                          <a:ln/>
+                          <a:prstGeom prst="rect">
+                            <a:avLst/>
+                          </a:prstGeom>
                         </pic:spPr>
                       </pic:pic>
                     </a:graphicData>
@@ -104,46 +91,29 @@
                 </wp:inline>
               </w:drawing>
             </w:r>
-            <w:r>
-              <w:rPr>
-                <w:rtl w:val="0"/>
-              </w:rPr>
-            </w:r>
           </w:p>
         </w:tc>
         <w:tc>
           <w:tcPr>
+            <w:tcW w:w="6840" w:type="dxa"/>
             <w:tcBorders>
-              <w:top w:color="ffffff" w:space="0" w:sz="8" w:val="single"/>
-              <w:left w:color="ffffff" w:space="0" w:sz="8" w:val="single"/>
-              <w:bottom w:color="ffffff" w:space="0" w:sz="8" w:val="single"/>
-              <w:right w:color="ffffff" w:space="0" w:sz="8" w:val="single"/>
+              <w:top w:val="single" w:sz="8" w:space="0" w:color="FFFFFF"/>
+              <w:left w:val="single" w:sz="8" w:space="0" w:color="FFFFFF"/>
+              <w:bottom w:val="single" w:sz="8" w:space="0" w:color="FFFFFF"/>
+              <w:right w:val="single" w:sz="8" w:space="0" w:color="FFFFFF"/>
             </w:tcBorders>
             <w:shd w:fill="auto" w:val="clear"/>
-            <w:tcMar>
-              <w:top w:w="100.0" w:type="dxa"/>
-              <w:left w:w="100.0" w:type="dxa"/>
-              <w:bottom w:w="100.0" w:type="dxa"/>
-              <w:right w:w="100.0" w:type="dxa"/>
-            </w:tcMar>
-            <w:vAlign w:val="top"/>
           </w:tcPr>
           <w:p>
             <w:pPr>
-              <w:keepNext w:val="0"/>
-              <w:keepLines w:val="0"/>
-              <w:pageBreakBefore w:val="0"/>
-              <w:widowControl w:val="0"/>
-              <w:pBdr>
-                <w:top w:space="0" w:sz="0" w:val="nil"/>
-                <w:left w:space="0" w:sz="0" w:val="nil"/>
-                <w:bottom w:space="0" w:sz="0" w:val="nil"/>
-                <w:right w:space="0" w:sz="0" w:val="nil"/>
-                <w:between w:space="0" w:sz="0" w:val="nil"/>
-              </w:pBdr>
-              <w:shd w:fill="auto" w:val="clear"/>
-              <w:spacing w:after="0" w:before="0" w:line="240" w:lineRule="auto"/>
-              <w:ind w:left="0" w:right="0" w:firstLine="0"/>
+              <w:pStyle w:val="Normal1"/>
+              <w:keepNext w:val="false"/>
+              <w:keepLines w:val="false"/>
+              <w:widowControl w:val="false"/>
+              <w:pBdr/>
+              <w:shd w:val="clear" w:fill="auto"/>
+              <w:spacing w:lineRule="auto" w:line="240" w:before="0" w:after="0"/>
+              <w:ind w:left="0" w:right="0" w:hanging="0"/>
               <w:jc w:val="center"/>
               <w:rPr>
                 <w:sz w:val="48"/>
@@ -153,26 +123,22 @@
             </w:pPr>
             <w:r>
               <w:rPr>
-                <w:rtl w:val="0"/>
+                <w:sz w:val="48"/>
+                <w:szCs w:val="48"/>
+                <w:highlight w:val="white"/>
               </w:rPr>
             </w:r>
           </w:p>
           <w:p>
             <w:pPr>
-              <w:keepNext w:val="0"/>
-              <w:keepLines w:val="0"/>
-              <w:pageBreakBefore w:val="0"/>
-              <w:widowControl w:val="0"/>
-              <w:pBdr>
-                <w:top w:space="0" w:sz="0" w:val="nil"/>
-                <w:left w:space="0" w:sz="0" w:val="nil"/>
-                <w:bottom w:space="0" w:sz="0" w:val="nil"/>
-                <w:right w:space="0" w:sz="0" w:val="nil"/>
-                <w:between w:space="0" w:sz="0" w:val="nil"/>
-              </w:pBdr>
-              <w:shd w:fill="auto" w:val="clear"/>
-              <w:spacing w:after="0" w:before="0" w:line="240" w:lineRule="auto"/>
-              <w:ind w:left="0" w:right="0" w:firstLine="0"/>
+              <w:pStyle w:val="Normal1"/>
+              <w:keepNext w:val="false"/>
+              <w:keepLines w:val="false"/>
+              <w:widowControl w:val="false"/>
+              <w:pBdr/>
+              <w:shd w:val="clear" w:fill="auto"/>
+              <w:spacing w:lineRule="auto" w:line="240" w:before="0" w:after="0"/>
+              <w:ind w:left="0" w:right="0" w:hanging="0"/>
               <w:jc w:val="left"/>
               <w:rPr>
                 <w:sz w:val="66"/>
@@ -185,27 +151,20 @@
                 <w:sz w:val="66"/>
                 <w:szCs w:val="66"/>
                 <w:highlight w:val="white"/>
-                <w:rtl w:val="0"/>
               </w:rPr>
-              <w:t xml:space="preserve">Data Analytics</w:t>
+              <w:t>Data Analytics</w:t>
             </w:r>
           </w:p>
           <w:p>
             <w:pPr>
-              <w:keepNext w:val="0"/>
-              <w:keepLines w:val="0"/>
-              <w:pageBreakBefore w:val="0"/>
-              <w:widowControl w:val="0"/>
-              <w:pBdr>
-                <w:top w:space="0" w:sz="0" w:val="nil"/>
-                <w:left w:space="0" w:sz="0" w:val="nil"/>
-                <w:bottom w:space="0" w:sz="0" w:val="nil"/>
-                <w:right w:space="0" w:sz="0" w:val="nil"/>
-                <w:between w:space="0" w:sz="0" w:val="nil"/>
-              </w:pBdr>
-              <w:shd w:fill="auto" w:val="clear"/>
-              <w:spacing w:after="0" w:before="0" w:line="240" w:lineRule="auto"/>
-              <w:ind w:left="0" w:right="0" w:firstLine="0"/>
+              <w:pStyle w:val="Normal1"/>
+              <w:keepNext w:val="false"/>
+              <w:keepLines w:val="false"/>
+              <w:widowControl w:val="false"/>
+              <w:pBdr/>
+              <w:shd w:val="clear" w:fill="auto"/>
+              <w:spacing w:lineRule="auto" w:line="240" w:before="0" w:after="0"/>
+              <w:ind w:left="0" w:right="0" w:hanging="0"/>
               <w:jc w:val="center"/>
               <w:rPr>
                 <w:sz w:val="30"/>
@@ -215,26 +174,22 @@
             </w:pPr>
             <w:r>
               <w:rPr>
-                <w:rtl w:val="0"/>
+                <w:sz w:val="30"/>
+                <w:szCs w:val="30"/>
+                <w:highlight w:val="white"/>
               </w:rPr>
             </w:r>
           </w:p>
           <w:p>
             <w:pPr>
-              <w:keepNext w:val="0"/>
-              <w:keepLines w:val="0"/>
-              <w:pageBreakBefore w:val="0"/>
-              <w:widowControl w:val="0"/>
-              <w:pBdr>
-                <w:top w:space="0" w:sz="0" w:val="nil"/>
-                <w:left w:space="0" w:sz="0" w:val="nil"/>
-                <w:bottom w:space="0" w:sz="0" w:val="nil"/>
-                <w:right w:space="0" w:sz="0" w:val="nil"/>
-                <w:between w:space="0" w:sz="0" w:val="nil"/>
-              </w:pBdr>
-              <w:shd w:fill="auto" w:val="clear"/>
-              <w:spacing w:after="0" w:before="0" w:line="240" w:lineRule="auto"/>
-              <w:ind w:left="0" w:right="0" w:firstLine="0"/>
+              <w:pStyle w:val="Normal1"/>
+              <w:keepNext w:val="false"/>
+              <w:keepLines w:val="false"/>
+              <w:widowControl w:val="false"/>
+              <w:pBdr/>
+              <w:shd w:val="clear" w:fill="auto"/>
+              <w:spacing w:lineRule="auto" w:line="240" w:before="0" w:after="0"/>
+              <w:ind w:left="0" w:right="0" w:hanging="0"/>
               <w:jc w:val="left"/>
               <w:rPr>
                 <w:highlight w:val="white"/>
@@ -242,7 +197,7 @@
             </w:pPr>
             <w:r>
               <w:rPr>
-                <w:rtl w:val="0"/>
+                <w:highlight w:val="white"/>
               </w:rPr>
             </w:r>
           </w:p>
@@ -251,66 +206,61 @@
     </w:tbl>
     <w:p>
       <w:pPr>
+        <w:pStyle w:val="Normal1"/>
         <w:rPr/>
       </w:pPr>
       <w:r>
-        <w:rPr>
-          <w:rtl w:val="0"/>
-        </w:rPr>
-      </w:r>
-    </w:p>
-    <w:p>
-      <w:pPr>
         <w:rPr/>
-      </w:pPr>
-      <w:r>
-        <w:rPr>
-          <w:rtl w:val="0"/>
-        </w:rPr>
-      </w:r>
-    </w:p>
-    <w:p>
-      <w:pPr>
+      </w:r>
+    </w:p>
+    <w:p>
+      <w:pPr>
+        <w:pStyle w:val="Normal1"/>
         <w:rPr/>
       </w:pPr>
       <w:r>
-        <w:rPr>
-          <w:rtl w:val="0"/>
-        </w:rPr>
-      </w:r>
-    </w:p>
-    <w:p>
-      <w:pPr>
         <w:rPr/>
-      </w:pPr>
-      <w:r>
-        <w:rPr>
-          <w:rtl w:val="0"/>
-        </w:rPr>
-      </w:r>
-    </w:p>
-    <w:p>
-      <w:pPr>
+      </w:r>
+    </w:p>
+    <w:p>
+      <w:pPr>
+        <w:pStyle w:val="Normal1"/>
         <w:rPr/>
       </w:pPr>
       <w:r>
-        <w:rPr>
-          <w:rtl w:val="0"/>
-        </w:rPr>
-      </w:r>
-    </w:p>
-    <w:p>
-      <w:pPr>
         <w:rPr/>
-      </w:pPr>
-      <w:r>
-        <w:rPr>
-          <w:rtl w:val="0"/>
-        </w:rPr>
-      </w:r>
-    </w:p>
-    <w:p>
-      <w:pPr>
+      </w:r>
+    </w:p>
+    <w:p>
+      <w:pPr>
+        <w:pStyle w:val="Normal1"/>
+        <w:rPr/>
+      </w:pPr>
+      <w:r>
+        <w:rPr/>
+      </w:r>
+    </w:p>
+    <w:p>
+      <w:pPr>
+        <w:pStyle w:val="Normal1"/>
+        <w:rPr/>
+      </w:pPr>
+      <w:r>
+        <w:rPr/>
+      </w:r>
+    </w:p>
+    <w:p>
+      <w:pPr>
+        <w:pStyle w:val="Normal1"/>
+        <w:rPr/>
+      </w:pPr>
+      <w:r>
+        <w:rPr/>
+      </w:r>
+    </w:p>
+    <w:p>
+      <w:pPr>
+        <w:pStyle w:val="Normal1"/>
         <w:jc w:val="center"/>
         <w:rPr>
           <w:sz w:val="50"/>
@@ -319,43 +269,31 @@
       </w:pPr>
       <w:r>
         <w:rPr>
-          <w:rtl w:val="0"/>
-        </w:rPr>
-      </w:r>
-    </w:p>
-    <w:p>
-      <w:pPr>
-        <w:jc w:val="center"/>
-        <w:rPr>
           <w:sz w:val="50"/>
           <w:szCs w:val="50"/>
         </w:rPr>
-      </w:pPr>
-      <w:r>
+      </w:r>
+    </w:p>
+    <w:p>
+      <w:pPr>
+        <w:pStyle w:val="Normal1"/>
+        <w:jc w:val="center"/>
         <w:rPr>
           <w:sz w:val="50"/>
           <w:szCs w:val="50"/>
-          <w:rtl w:val="0"/>
-        </w:rPr>
-        <w:t xml:space="preserve">Project Title</w:t>
-      </w:r>
-    </w:p>
-    <w:p>
-      <w:pPr>
-        <w:jc w:val="center"/>
+        </w:rPr>
+      </w:pPr>
+      <w:r>
         <w:rPr>
           <w:sz w:val="50"/>
           <w:szCs w:val="50"/>
         </w:rPr>
-      </w:pPr>
-      <w:r>
-        <w:rPr>
-          <w:rtl w:val="0"/>
-        </w:rPr>
-      </w:r>
-    </w:p>
-    <w:p>
-      <w:pPr>
+        <w:t>Greenland warming last 140 years</w:t>
+      </w:r>
+    </w:p>
+    <w:p>
+      <w:pPr>
+        <w:pStyle w:val="Normal1"/>
         <w:jc w:val="center"/>
         <w:rPr>
           <w:sz w:val="50"/>
@@ -364,26 +302,14 @@
       </w:pPr>
       <w:r>
         <w:rPr>
-          <w:rtl w:val="0"/>
-        </w:rPr>
-      </w:r>
-    </w:p>
-    <w:p>
-      <w:pPr>
-        <w:jc w:val="center"/>
-        <w:rPr>
           <w:sz w:val="50"/>
           <w:szCs w:val="50"/>
         </w:rPr>
-      </w:pPr>
-      <w:r>
-        <w:rPr>
-          <w:rtl w:val="0"/>
-        </w:rPr>
-      </w:r>
-    </w:p>
-    <w:p>
-      <w:pPr>
+      </w:r>
+    </w:p>
+    <w:p>
+      <w:pPr>
+        <w:pStyle w:val="Normal1"/>
         <w:jc w:val="center"/>
         <w:rPr>
           <w:sz w:val="50"/>
@@ -392,12 +318,46 @@
       </w:pPr>
       <w:r>
         <w:rPr>
-          <w:rtl w:val="0"/>
-        </w:rPr>
-      </w:r>
-    </w:p>
-    <w:p>
-      <w:pPr>
+          <w:sz w:val="50"/>
+          <w:szCs w:val="50"/>
+        </w:rPr>
+      </w:r>
+    </w:p>
+    <w:p>
+      <w:pPr>
+        <w:pStyle w:val="Normal1"/>
+        <w:jc w:val="center"/>
+        <w:rPr>
+          <w:sz w:val="50"/>
+          <w:szCs w:val="50"/>
+        </w:rPr>
+      </w:pPr>
+      <w:r>
+        <w:rPr>
+          <w:sz w:val="50"/>
+          <w:szCs w:val="50"/>
+        </w:rPr>
+      </w:r>
+    </w:p>
+    <w:p>
+      <w:pPr>
+        <w:pStyle w:val="Normal1"/>
+        <w:jc w:val="center"/>
+        <w:rPr>
+          <w:sz w:val="50"/>
+          <w:szCs w:val="50"/>
+        </w:rPr>
+      </w:pPr>
+      <w:r>
+        <w:rPr>
+          <w:sz w:val="50"/>
+          <w:szCs w:val="50"/>
+        </w:rPr>
+      </w:r>
+    </w:p>
+    <w:p>
+      <w:pPr>
+        <w:pStyle w:val="Normal1"/>
         <w:jc w:val="right"/>
         <w:rPr>
           <w:sz w:val="32"/>
@@ -408,13 +368,13 @@
         <w:rPr>
           <w:sz w:val="32"/>
           <w:szCs w:val="32"/>
-          <w:rtl w:val="0"/>
-        </w:rPr>
-        <w:t xml:space="preserve">Name Surname</w:t>
-      </w:r>
-    </w:p>
-    <w:p>
-      <w:pPr>
+        </w:rPr>
+        <w:t>Janus, Mario</w:t>
+      </w:r>
+    </w:p>
+    <w:p>
+      <w:pPr>
+        <w:pStyle w:val="Normal1"/>
         <w:jc w:val="right"/>
         <w:rPr>
           <w:sz w:val="32"/>
@@ -423,12 +383,14 @@
       </w:pPr>
       <w:r>
         <w:rPr>
-          <w:rtl w:val="0"/>
-        </w:rPr>
-      </w:r>
-    </w:p>
-    <w:p>
-      <w:pPr>
+          <w:sz w:val="32"/>
+          <w:szCs w:val="32"/>
+        </w:rPr>
+      </w:r>
+    </w:p>
+    <w:p>
+      <w:pPr>
+        <w:pStyle w:val="Normal1"/>
         <w:jc w:val="right"/>
         <w:rPr>
           <w:sz w:val="32"/>
@@ -437,12 +399,14 @@
       </w:pPr>
       <w:r>
         <w:rPr>
-          <w:rtl w:val="0"/>
-        </w:rPr>
-      </w:r>
-    </w:p>
-    <w:p>
-      <w:pPr>
+          <w:sz w:val="32"/>
+          <w:szCs w:val="32"/>
+        </w:rPr>
+      </w:r>
+    </w:p>
+    <w:p>
+      <w:pPr>
+        <w:pStyle w:val="Normal1"/>
         <w:jc w:val="right"/>
         <w:rPr>
           <w:sz w:val="32"/>
@@ -451,12 +415,14 @@
       </w:pPr>
       <w:r>
         <w:rPr>
-          <w:rtl w:val="0"/>
-        </w:rPr>
-      </w:r>
-    </w:p>
-    <w:p>
-      <w:pPr>
+          <w:sz w:val="32"/>
+          <w:szCs w:val="32"/>
+        </w:rPr>
+      </w:r>
+    </w:p>
+    <w:p>
+      <w:pPr>
+        <w:pStyle w:val="Normal1"/>
         <w:jc w:val="right"/>
         <w:rPr>
           <w:sz w:val="32"/>
@@ -465,12 +431,14 @@
       </w:pPr>
       <w:r>
         <w:rPr>
-          <w:rtl w:val="0"/>
-        </w:rPr>
-      </w:r>
-    </w:p>
-    <w:p>
-      <w:pPr>
+          <w:sz w:val="32"/>
+          <w:szCs w:val="32"/>
+        </w:rPr>
+      </w:r>
+    </w:p>
+    <w:p>
+      <w:pPr>
+        <w:pStyle w:val="Normal1"/>
         <w:jc w:val="right"/>
         <w:rPr>
           <w:sz w:val="32"/>
@@ -479,12 +447,14 @@
       </w:pPr>
       <w:r>
         <w:rPr>
-          <w:rtl w:val="0"/>
-        </w:rPr>
-      </w:r>
-    </w:p>
-    <w:p>
-      <w:pPr>
+          <w:sz w:val="32"/>
+          <w:szCs w:val="32"/>
+        </w:rPr>
+      </w:r>
+    </w:p>
+    <w:p>
+      <w:pPr>
+        <w:pStyle w:val="Normal1"/>
         <w:jc w:val="right"/>
         <w:rPr>
           <w:sz w:val="32"/>
@@ -493,12 +463,14 @@
       </w:pPr>
       <w:r>
         <w:rPr>
-          <w:rtl w:val="0"/>
-        </w:rPr>
-      </w:r>
-    </w:p>
-    <w:p>
-      <w:pPr>
+          <w:sz w:val="32"/>
+          <w:szCs w:val="32"/>
+        </w:rPr>
+      </w:r>
+    </w:p>
+    <w:p>
+      <w:pPr>
+        <w:pStyle w:val="Normal1"/>
         <w:jc w:val="right"/>
         <w:rPr>
           <w:sz w:val="32"/>
@@ -507,12 +479,14 @@
       </w:pPr>
       <w:r>
         <w:rPr>
-          <w:rtl w:val="0"/>
-        </w:rPr>
-      </w:r>
-    </w:p>
-    <w:p>
-      <w:pPr>
+          <w:sz w:val="32"/>
+          <w:szCs w:val="32"/>
+        </w:rPr>
+      </w:r>
+    </w:p>
+    <w:p>
+      <w:pPr>
+        <w:pStyle w:val="Normal1"/>
         <w:jc w:val="right"/>
         <w:rPr>
           <w:sz w:val="32"/>
@@ -521,12 +495,14 @@
       </w:pPr>
       <w:r>
         <w:rPr>
-          <w:rtl w:val="0"/>
-        </w:rPr>
-      </w:r>
-    </w:p>
-    <w:p>
-      <w:pPr>
+          <w:sz w:val="32"/>
+          <w:szCs w:val="32"/>
+        </w:rPr>
+      </w:r>
+    </w:p>
+    <w:p>
+      <w:pPr>
+        <w:pStyle w:val="Normal1"/>
         <w:jc w:val="right"/>
         <w:rPr>
           <w:sz w:val="32"/>
@@ -535,12 +511,14 @@
       </w:pPr>
       <w:r>
         <w:rPr>
-          <w:rtl w:val="0"/>
-        </w:rPr>
-      </w:r>
-    </w:p>
-    <w:p>
-      <w:pPr>
+          <w:sz w:val="32"/>
+          <w:szCs w:val="32"/>
+        </w:rPr>
+      </w:r>
+    </w:p>
+    <w:p>
+      <w:pPr>
+        <w:pStyle w:val="Normal1"/>
         <w:jc w:val="center"/>
         <w:rPr>
           <w:sz w:val="32"/>
@@ -551,21 +529,23 @@
         <w:rPr>
           <w:sz w:val="32"/>
           <w:szCs w:val="32"/>
-          <w:rtl w:val="0"/>
-        </w:rPr>
-        <w:t xml:space="preserve">June, 2022</w:t>
+        </w:rPr>
+        <w:t>September</w:t>
+      </w:r>
+      <w:r>
+        <w:rPr>
+          <w:sz w:val="32"/>
+          <w:szCs w:val="32"/>
+        </w:rPr>
+        <w:t>, 2022</w:t>
       </w:r>
       <w:r>
         <w:br w:type="page"/>
       </w:r>
-      <w:r>
-        <w:rPr>
-          <w:rtl w:val="0"/>
-        </w:rPr>
-      </w:r>
-    </w:p>
-    <w:p>
-      <w:pPr>
+    </w:p>
+    <w:p>
+      <w:pPr>
+        <w:pStyle w:val="Normal1"/>
         <w:jc w:val="center"/>
         <w:rPr>
           <w:sz w:val="32"/>
@@ -574,150 +554,723 @@
       </w:pPr>
       <w:r>
         <w:rPr>
-          <w:b w:val="1"/>
-          <w:color w:val="38cae4"/>
+          <w:b/>
+          <w:color w:val="38CAE4"/>
           <w:sz w:val="28"/>
           <w:szCs w:val="28"/>
-          <w:rtl w:val="0"/>
-        </w:rPr>
-        <w:t xml:space="preserve">Table of content</w:t>
+        </w:rPr>
+        <w:t>Table of content</w:t>
+      </w:r>
+    </w:p>
+    <w:p>
+      <w:pPr>
+        <w:pStyle w:val="Normal1"/>
+        <w:jc w:val="center"/>
+        <w:rPr>
+          <w:sz w:val="32"/>
+          <w:szCs w:val="32"/>
+        </w:rPr>
+      </w:pPr>
+      <w:r>
+        <w:rPr/>
+      </w:r>
+    </w:p>
+    <w:p>
+      <w:pPr>
+        <w:pStyle w:val="TextBody"/>
+        <w:jc w:val="center"/>
+        <w:rPr>
+          <w:sz w:val="32"/>
+          <w:szCs w:val="32"/>
+        </w:rPr>
+      </w:pPr>
+      <w:r>
+        <w:rPr>
+          <w:rFonts w:ascii="Slack-Lato;Slack-Fractions;appleLogo;sans-serif" w:hAnsi="Slack-Lato;Slack-Fractions;appleLogo;sans-serif"/>
+          <w:b/>
+          <w:i w:val="false"/>
+          <w:caps w:val="false"/>
+          <w:smallCaps w:val="false"/>
+          <w:color w:val="1D1C1D"/>
+          <w:spacing w:val="0"/>
+          <w:sz w:val="15"/>
+        </w:rPr>
+      </w:r>
+    </w:p>
+    <w:p>
+      <w:pPr>
+        <w:pStyle w:val="TextBody"/>
+        <w:widowControl/>
+        <w:numPr>
+          <w:ilvl w:val="0"/>
+          <w:numId w:val="0"/>
+        </w:numPr>
+        <w:pBdr/>
+        <w:bidi w:val="0"/>
+        <w:spacing w:lineRule="auto" w:line="276" w:before="0" w:after="0"/>
+        <w:ind w:left="449" w:right="0" w:hanging="0"/>
+        <w:jc w:val="center"/>
+        <w:rPr>
+          <w:sz w:val="32"/>
+          <w:szCs w:val="32"/>
+        </w:rPr>
+      </w:pPr>
+      <w:r>
+        <w:rPr>
+          <w:rFonts w:ascii="Slack-Lato;Slack-Fractions;appleLogo;sans-serif" w:hAnsi="Slack-Lato;Slack-Fractions;appleLogo;sans-serif"/>
+          <w:b/>
+          <w:i w:val="false"/>
+          <w:caps w:val="false"/>
+          <w:smallCaps w:val="false"/>
+          <w:color w:val="1D1C1D"/>
+          <w:spacing w:val="0"/>
+          <w:sz w:val="15"/>
+        </w:rPr>
+      </w:r>
+    </w:p>
+    <w:p>
+      <w:pPr>
+        <w:pStyle w:val="TextBody"/>
+        <w:widowControl/>
+        <w:numPr>
+          <w:ilvl w:val="0"/>
+          <w:numId w:val="1"/>
+        </w:numPr>
+        <w:pBdr/>
+        <w:tabs>
+          <w:tab w:val="clear" w:pos="720"/>
+          <w:tab w:val="left" w:pos="0" w:leader="none"/>
+        </w:tabs>
+        <w:spacing w:before="0" w:after="0"/>
+        <w:ind w:left="280" w:right="0" w:hanging="0"/>
+        <w:jc w:val="left"/>
+        <w:rPr>
+          <w:sz w:val="32"/>
+          <w:szCs w:val="32"/>
+        </w:rPr>
+      </w:pPr>
+      <w:r>
+        <w:rPr>
+          <w:rFonts w:ascii="Slack-Lato;Slack-Fractions;appleLogo;sans-serif" w:hAnsi="Slack-Lato;Slack-Fractions;appleLogo;sans-serif"/>
+          <w:b/>
+          <w:i w:val="false"/>
+          <w:caps w:val="false"/>
+          <w:smallCaps w:val="false"/>
+          <w:color w:val="1D1C1D"/>
+          <w:spacing w:val="0"/>
+          <w:sz w:val="15"/>
+        </w:rPr>
+        <w:t>Introduction</w:t>
+      </w:r>
+    </w:p>
+    <w:p>
+      <w:pPr>
+        <w:pStyle w:val="TextBody"/>
+        <w:widowControl/>
+        <w:numPr>
+          <w:ilvl w:val="0"/>
+          <w:numId w:val="1"/>
+        </w:numPr>
+        <w:pBdr/>
+        <w:tabs>
+          <w:tab w:val="clear" w:pos="720"/>
+          <w:tab w:val="left" w:pos="0" w:leader="none"/>
+        </w:tabs>
+        <w:spacing w:before="0" w:after="0"/>
+        <w:ind w:left="280" w:right="0" w:hanging="0"/>
+        <w:jc w:val="left"/>
+        <w:rPr>
+          <w:sz w:val="32"/>
+          <w:szCs w:val="32"/>
+        </w:rPr>
+      </w:pPr>
+      <w:r>
+        <w:rPr>
+          <w:rFonts w:ascii="Slack-Lato;Slack-Fractions;appleLogo;sans-serif" w:hAnsi="Slack-Lato;Slack-Fractions;appleLogo;sans-serif"/>
+          <w:b/>
+          <w:i w:val="false"/>
+          <w:caps w:val="false"/>
+          <w:smallCaps w:val="false"/>
+          <w:color w:val="1D1C1D"/>
+          <w:spacing w:val="0"/>
+          <w:sz w:val="15"/>
+        </w:rPr>
+        <w:t>Collect data. Explain</w:t>
+      </w:r>
+      <w:r>
+        <w:rPr>
+          <w:rFonts w:ascii="Slack-Lato;Slack-Fractions;appleLogo;sans-serif" w:hAnsi="Slack-Lato;Slack-Fractions;appleLogo;sans-serif"/>
+          <w:b/>
+          <w:i w:val="false"/>
+          <w:caps w:val="false"/>
+          <w:smallCaps w:val="false"/>
+          <w:color w:val="1D1C1D"/>
+          <w:spacing w:val="0"/>
+          <w:sz w:val="15"/>
+        </w:rPr>
+        <w:t>ing</w:t>
+      </w:r>
+      <w:r>
+        <w:rPr>
+          <w:rFonts w:ascii="Slack-Lato;Slack-Fractions;appleLogo;sans-serif" w:hAnsi="Slack-Lato;Slack-Fractions;appleLogo;sans-serif"/>
+          <w:b/>
+          <w:i w:val="false"/>
+          <w:caps w:val="false"/>
+          <w:smallCaps w:val="false"/>
+          <w:color w:val="1D1C1D"/>
+          <w:spacing w:val="0"/>
+          <w:sz w:val="15"/>
+        </w:rPr>
+        <w:t xml:space="preserve"> why </w:t>
+      </w:r>
+      <w:r>
+        <w:rPr>
+          <w:rFonts w:ascii="Slack-Lato;Slack-Fractions;appleLogo;sans-serif" w:hAnsi="Slack-Lato;Slack-Fractions;appleLogo;sans-serif"/>
+          <w:b/>
+          <w:i w:val="false"/>
+          <w:caps w:val="false"/>
+          <w:smallCaps w:val="false"/>
+          <w:color w:val="1D1C1D"/>
+          <w:spacing w:val="0"/>
+          <w:sz w:val="15"/>
+        </w:rPr>
+        <w:t>I</w:t>
+      </w:r>
+      <w:r>
+        <w:rPr>
+          <w:rFonts w:ascii="Slack-Lato;Slack-Fractions;appleLogo;sans-serif" w:hAnsi="Slack-Lato;Slack-Fractions;appleLogo;sans-serif"/>
+          <w:b/>
+          <w:i w:val="false"/>
+          <w:caps w:val="false"/>
+          <w:smallCaps w:val="false"/>
+          <w:color w:val="1D1C1D"/>
+          <w:spacing w:val="0"/>
+          <w:sz w:val="15"/>
+        </w:rPr>
+        <w:t xml:space="preserve"> choose this data, from these data sources</w:t>
+      </w:r>
+    </w:p>
+    <w:p>
+      <w:pPr>
+        <w:pStyle w:val="TextBody"/>
+        <w:widowControl/>
+        <w:numPr>
+          <w:ilvl w:val="0"/>
+          <w:numId w:val="1"/>
+        </w:numPr>
+        <w:pBdr/>
+        <w:tabs>
+          <w:tab w:val="clear" w:pos="720"/>
+          <w:tab w:val="left" w:pos="0" w:leader="none"/>
+        </w:tabs>
+        <w:spacing w:before="0" w:after="0"/>
+        <w:ind w:left="280" w:right="0" w:hanging="0"/>
+        <w:jc w:val="left"/>
+        <w:rPr>
+          <w:sz w:val="32"/>
+          <w:szCs w:val="32"/>
+        </w:rPr>
+      </w:pPr>
+      <w:r>
+        <w:rPr>
+          <w:rFonts w:ascii="Slack-Lato;Slack-Fractions;appleLogo;sans-serif" w:hAnsi="Slack-Lato;Slack-Fractions;appleLogo;sans-serif"/>
+          <w:b/>
+          <w:i w:val="false"/>
+          <w:caps w:val="false"/>
+          <w:smallCaps w:val="false"/>
+          <w:color w:val="1D1C1D"/>
+          <w:spacing w:val="0"/>
+          <w:sz w:val="15"/>
+        </w:rPr>
+        <w:t>Clean data and execute exploratory data analysis (+vizualisation)</w:t>
+      </w:r>
+    </w:p>
+    <w:p>
+      <w:pPr>
+        <w:pStyle w:val="TextBody"/>
+        <w:widowControl/>
+        <w:numPr>
+          <w:ilvl w:val="0"/>
+          <w:numId w:val="1"/>
+        </w:numPr>
+        <w:pBdr/>
+        <w:tabs>
+          <w:tab w:val="clear" w:pos="720"/>
+          <w:tab w:val="left" w:pos="0" w:leader="none"/>
+        </w:tabs>
+        <w:spacing w:before="0" w:after="0"/>
+        <w:ind w:left="280" w:right="0" w:hanging="0"/>
+        <w:jc w:val="left"/>
+        <w:rPr>
+          <w:sz w:val="32"/>
+          <w:szCs w:val="32"/>
+        </w:rPr>
+      </w:pPr>
+      <w:r>
+        <w:rPr>
+          <w:rFonts w:ascii="Slack-Lato;Slack-Fractions;appleLogo;sans-serif" w:hAnsi="Slack-Lato;Slack-Fractions;appleLogo;sans-serif"/>
+          <w:b/>
+          <w:i w:val="false"/>
+          <w:caps w:val="false"/>
+          <w:smallCaps w:val="false"/>
+          <w:color w:val="1D1C1D"/>
+          <w:spacing w:val="0"/>
+          <w:sz w:val="15"/>
+        </w:rPr>
+        <w:t>Choose the database type (compare several types and explain why)</w:t>
+      </w:r>
+    </w:p>
+    <w:p>
+      <w:pPr>
+        <w:pStyle w:val="TextBody"/>
+        <w:widowControl/>
+        <w:numPr>
+          <w:ilvl w:val="0"/>
+          <w:numId w:val="1"/>
+        </w:numPr>
+        <w:pBdr/>
+        <w:tabs>
+          <w:tab w:val="clear" w:pos="720"/>
+          <w:tab w:val="left" w:pos="0" w:leader="none"/>
+        </w:tabs>
+        <w:spacing w:before="0" w:after="0"/>
+        <w:ind w:left="280" w:right="0" w:hanging="0"/>
+        <w:jc w:val="left"/>
+        <w:rPr>
+          <w:sz w:val="32"/>
+          <w:szCs w:val="32"/>
+        </w:rPr>
+      </w:pPr>
+      <w:r>
+        <w:rPr>
+          <w:rFonts w:ascii="Slack-Lato;Slack-Fractions;appleLogo;sans-serif" w:hAnsi="Slack-Lato;Slack-Fractions;appleLogo;sans-serif"/>
+          <w:b w:val="false"/>
+          <w:i w:val="false"/>
+          <w:caps w:val="false"/>
+          <w:smallCaps w:val="false"/>
+          <w:color w:val="1D1C1D"/>
+          <w:spacing w:val="0"/>
+          <w:sz w:val="15"/>
+        </w:rPr>
+        <w:t>Create an entity-relationship diagram (at least 4 entities)</w:t>
+      </w:r>
+    </w:p>
+    <w:p>
+      <w:pPr>
+        <w:pStyle w:val="TextBody"/>
+        <w:widowControl/>
+        <w:numPr>
+          <w:ilvl w:val="0"/>
+          <w:numId w:val="1"/>
+        </w:numPr>
+        <w:pBdr/>
+        <w:tabs>
+          <w:tab w:val="clear" w:pos="720"/>
+          <w:tab w:val="left" w:pos="0" w:leader="none"/>
+        </w:tabs>
+        <w:spacing w:before="0" w:after="0"/>
+        <w:ind w:left="280" w:right="0" w:hanging="0"/>
+        <w:jc w:val="left"/>
+        <w:rPr>
+          <w:sz w:val="32"/>
+          <w:szCs w:val="32"/>
+        </w:rPr>
+      </w:pPr>
+      <w:r>
+        <w:rPr>
+          <w:rFonts w:ascii="Slack-Lato;Slack-Fractions;appleLogo;sans-serif" w:hAnsi="Slack-Lato;Slack-Fractions;appleLogo;sans-serif"/>
+          <w:b w:val="false"/>
+          <w:i w:val="false"/>
+          <w:caps w:val="false"/>
+          <w:smallCaps w:val="false"/>
+          <w:color w:val="1D1C1D"/>
+          <w:spacing w:val="0"/>
+          <w:sz w:val="15"/>
+        </w:rPr>
+        <w:t>Create a database (database, tables)</w:t>
+      </w:r>
+    </w:p>
+    <w:p>
+      <w:pPr>
+        <w:pStyle w:val="TextBody"/>
+        <w:widowControl/>
+        <w:numPr>
+          <w:ilvl w:val="0"/>
+          <w:numId w:val="1"/>
+        </w:numPr>
+        <w:pBdr/>
+        <w:tabs>
+          <w:tab w:val="clear" w:pos="720"/>
+          <w:tab w:val="left" w:pos="0" w:leader="none"/>
+        </w:tabs>
+        <w:spacing w:before="0" w:after="0"/>
+        <w:ind w:left="280" w:right="0" w:hanging="0"/>
+        <w:jc w:val="left"/>
+        <w:rPr>
+          <w:sz w:val="32"/>
+          <w:szCs w:val="32"/>
+        </w:rPr>
+      </w:pPr>
+      <w:r>
+        <w:rPr>
+          <w:rFonts w:ascii="Slack-Lato;Slack-Fractions;appleLogo;sans-serif" w:hAnsi="Slack-Lato;Slack-Fractions;appleLogo;sans-serif"/>
+          <w:b w:val="false"/>
+          <w:i w:val="false"/>
+          <w:caps w:val="false"/>
+          <w:smallCaps w:val="false"/>
+          <w:color w:val="1D1C1D"/>
+          <w:spacing w:val="0"/>
+          <w:sz w:val="15"/>
+        </w:rPr>
+        <w:t>Add data to the database</w:t>
+      </w:r>
+    </w:p>
+    <w:p>
+      <w:pPr>
+        <w:pStyle w:val="TextBody"/>
+        <w:widowControl/>
+        <w:numPr>
+          <w:ilvl w:val="0"/>
+          <w:numId w:val="1"/>
+        </w:numPr>
+        <w:pBdr/>
+        <w:tabs>
+          <w:tab w:val="clear" w:pos="720"/>
+          <w:tab w:val="left" w:pos="0" w:leader="none"/>
+        </w:tabs>
+        <w:spacing w:before="0" w:after="0"/>
+        <w:ind w:left="280" w:right="0" w:hanging="0"/>
+        <w:jc w:val="left"/>
+        <w:rPr>
+          <w:sz w:val="32"/>
+          <w:szCs w:val="32"/>
+        </w:rPr>
+      </w:pPr>
+      <w:r>
+        <w:rPr>
+          <w:rFonts w:ascii="Slack-Lato;Slack-Fractions;appleLogo;sans-serif" w:hAnsi="Slack-Lato;Slack-Fractions;appleLogo;sans-serif"/>
+          <w:b w:val="false"/>
+          <w:i w:val="false"/>
+          <w:caps w:val="false"/>
+          <w:smallCaps w:val="false"/>
+          <w:color w:val="1D1C1D"/>
+          <w:spacing w:val="0"/>
+          <w:sz w:val="15"/>
+        </w:rPr>
+        <w:t>Create 5 scripts showing the insights</w:t>
+      </w:r>
+    </w:p>
+    <w:p>
+      <w:pPr>
+        <w:pStyle w:val="Normal1"/>
+        <w:jc w:val="center"/>
+        <w:rPr>
+          <w:sz w:val="32"/>
+          <w:szCs w:val="32"/>
+        </w:rPr>
+      </w:pPr>
+      <w:r>
+        <w:rPr/>
       </w:r>
       <w:r>
         <w:br w:type="page"/>
       </w:r>
-      <w:r>
-        <w:rPr>
-          <w:rtl w:val="0"/>
-        </w:rPr>
-      </w:r>
-    </w:p>
-    <w:p>
-      <w:pPr>
+    </w:p>
+    <w:p>
+      <w:pPr>
+        <w:pStyle w:val="Normal1"/>
         <w:jc w:val="center"/>
         <w:rPr>
-          <w:b w:val="1"/>
-          <w:color w:val="38cae4"/>
+          <w:b/>
+          <w:b/>
+          <w:color w:val="38CAE4"/>
           <w:sz w:val="28"/>
           <w:szCs w:val="28"/>
         </w:rPr>
       </w:pPr>
       <w:r>
         <w:rPr>
-          <w:b w:val="1"/>
-          <w:color w:val="38cae4"/>
+          <w:b/>
+          <w:color w:val="38CAE4"/>
           <w:sz w:val="28"/>
           <w:szCs w:val="28"/>
-          <w:rtl w:val="0"/>
-        </w:rPr>
-        <w:t xml:space="preserve">Introduction (max 1 page)</w:t>
-      </w:r>
-    </w:p>
-    <w:p>
-      <w:pPr>
-        <w:rPr>
-          <w:sz w:val="24"/>
-          <w:szCs w:val="24"/>
-        </w:rPr>
-      </w:pPr>
-      <w:r>
-        <w:rPr>
-          <w:sz w:val="24"/>
-          <w:szCs w:val="24"/>
-          <w:rtl w:val="0"/>
-        </w:rPr>
-        <w:t xml:space="preserve">Business Use Case</w:t>
-      </w:r>
-    </w:p>
-    <w:p>
-      <w:pPr>
-        <w:rPr>
-          <w:sz w:val="24"/>
-          <w:szCs w:val="24"/>
-        </w:rPr>
-      </w:pPr>
-      <w:r>
-        <w:rPr>
-          <w:sz w:val="24"/>
-          <w:szCs w:val="24"/>
-          <w:rtl w:val="0"/>
-        </w:rPr>
-        <w:t xml:space="preserve">Goal: collect, clean and store data for further analysis. Receive the very first insights</w:t>
-      </w:r>
-    </w:p>
-    <w:p>
-      <w:pPr>
-        <w:rPr>
-          <w:sz w:val="24"/>
-          <w:szCs w:val="24"/>
-        </w:rPr>
-      </w:pPr>
-      <w:r>
-        <w:rPr>
-          <w:sz w:val="24"/>
-          <w:szCs w:val="24"/>
-          <w:rtl w:val="0"/>
-        </w:rPr>
-        <w:t xml:space="preserve">Plan: Based on my goal and CRISP-DM, I am going to….</w:t>
+        </w:rPr>
+        <w:t>Introduction (max 1 page)</w:t>
+      </w:r>
+    </w:p>
+    <w:p>
+      <w:pPr>
+        <w:pStyle w:val="Normal1"/>
+        <w:rPr>
+          <w:sz w:val="24"/>
+          <w:szCs w:val="24"/>
+        </w:rPr>
+      </w:pPr>
+      <w:r>
+        <w:rPr/>
+      </w:r>
+    </w:p>
+    <w:p>
+      <w:pPr>
+        <w:pStyle w:val="Normal1"/>
+        <w:rPr>
+          <w:sz w:val="24"/>
+          <w:szCs w:val="24"/>
+        </w:rPr>
+      </w:pPr>
+      <w:r>
+        <w:rPr>
+          <w:sz w:val="24"/>
+          <w:szCs w:val="24"/>
+        </w:rPr>
+        <w:t>O</w:t>
+      </w:r>
+      <w:r>
+        <w:rPr>
+          <w:sz w:val="24"/>
+          <w:szCs w:val="24"/>
+        </w:rPr>
+        <w:t xml:space="preserve">riginally I planned to analyze the risks of desertification in countries and I found a really good data source with a lot of atmospherically parameters (wind, rainfall, clouds, temperature, </w:t>
+      </w:r>
+      <w:r>
+        <w:rPr>
+          <w:sz w:val="24"/>
+          <w:szCs w:val="24"/>
+        </w:rPr>
+        <w:t>vegetation</w:t>
+      </w:r>
+      <w:r>
+        <w:rPr>
+          <w:sz w:val="24"/>
+          <w:szCs w:val="24"/>
+        </w:rPr>
+        <w:t xml:space="preserve"> etc.) at </w:t>
+      </w:r>
+      <w:hyperlink r:id="rId3">
+        <w:r>
+          <w:rPr>
+            <w:rStyle w:val="InternetLink"/>
+            <w:sz w:val="24"/>
+            <w:szCs w:val="24"/>
+          </w:rPr>
+          <w:t>https://apps.ecmwf.int/datasets/data/era20c-daily/</w:t>
+        </w:r>
+      </w:hyperlink>
+      <w:r>
+        <w:rPr>
+          <w:sz w:val="24"/>
+          <w:szCs w:val="24"/>
+        </w:rPr>
+        <w:t xml:space="preserve">. </w:t>
+      </w:r>
+      <w:r>
+        <w:rPr>
+          <w:sz w:val="24"/>
+          <w:szCs w:val="24"/>
+        </w:rPr>
+        <w:t>Unfortunately the website is currently doing a database move till October, so it was not possible to request any data from this website. So therefore my</w:t>
+      </w:r>
+      <w:r>
+        <w:rPr>
+          <w:sz w:val="24"/>
+          <w:szCs w:val="24"/>
+        </w:rPr>
+        <w:t xml:space="preserve"> topic for the final project is the an</w:t>
+      </w:r>
+      <w:r>
+        <w:rPr>
+          <w:sz w:val="24"/>
+          <w:szCs w:val="24"/>
+        </w:rPr>
+        <w:t xml:space="preserve">alyzing </w:t>
+      </w:r>
+      <w:r>
+        <w:rPr>
+          <w:sz w:val="24"/>
+          <w:szCs w:val="24"/>
+        </w:rPr>
+        <w:t xml:space="preserve">of </w:t>
+      </w:r>
+      <w:r>
+        <w:rPr>
+          <w:sz w:val="24"/>
+          <w:szCs w:val="24"/>
+        </w:rPr>
+        <w:t xml:space="preserve">Greenland warming over the last 140 years. </w:t>
+      </w:r>
+    </w:p>
+    <w:p>
+      <w:pPr>
+        <w:pStyle w:val="Normal1"/>
+        <w:rPr>
+          <w:sz w:val="24"/>
+          <w:szCs w:val="24"/>
+        </w:rPr>
+      </w:pPr>
+      <w:r>
+        <w:rPr>
+          <w:sz w:val="24"/>
+          <w:szCs w:val="24"/>
+        </w:rPr>
+        <w:t>As e</w:t>
+      </w:r>
+      <w:r>
+        <w:rPr>
+          <w:sz w:val="24"/>
+          <w:szCs w:val="24"/>
+        </w:rPr>
+        <w:t xml:space="preserve">verybody knows </w:t>
+      </w:r>
+      <w:r>
+        <w:rPr>
+          <w:sz w:val="24"/>
+          <w:szCs w:val="24"/>
+        </w:rPr>
+        <w:t>the</w:t>
+      </w:r>
+      <w:r>
+        <w:rPr>
+          <w:sz w:val="24"/>
+          <w:szCs w:val="24"/>
+        </w:rPr>
+        <w:t xml:space="preserve"> global warming is big issue for current and future generations. The warming of Greenland plays a big role in this </w:t>
+      </w:r>
+      <w:r>
+        <w:rPr>
+          <w:sz w:val="24"/>
+          <w:szCs w:val="24"/>
+        </w:rPr>
+        <w:t xml:space="preserve">context, as it one of the biggest reservoir of frozen water on land (except Antarctica). The melting of this water is already increasing the sea level </w:t>
+      </w:r>
+      <w:r>
+        <w:rPr>
+          <w:sz w:val="24"/>
+          <w:szCs w:val="24"/>
+        </w:rPr>
+        <w:t xml:space="preserve">and the sea level has already been rising for 21cm since 1900. </w:t>
+      </w:r>
+      <w:r>
+        <w:rPr>
+          <w:sz w:val="24"/>
+          <w:szCs w:val="24"/>
+        </w:rPr>
+        <w:t xml:space="preserve"> </w:t>
+      </w:r>
+      <w:r>
+        <w:rPr>
+          <w:sz w:val="24"/>
+          <w:szCs w:val="24"/>
+        </w:rPr>
+        <w:t xml:space="preserve">The increase in temperature in Greenland could or will accelerate the sea level rise even further. Should all ice in Greenland melt, the global sea level will increase by another 3 meters </w:t>
+      </w:r>
+      <w:r>
+        <w:rPr>
+          <w:sz w:val="24"/>
+          <w:szCs w:val="24"/>
+        </w:rPr>
+        <w:t>from this ice alone</w:t>
+      </w:r>
+      <w:r>
+        <w:rPr>
+          <w:sz w:val="24"/>
+          <w:szCs w:val="24"/>
+        </w:rPr>
+        <w:t xml:space="preserve">. </w:t>
+      </w:r>
+      <w:r>
+        <w:rPr>
+          <w:sz w:val="24"/>
+          <w:szCs w:val="24"/>
+        </w:rPr>
+        <w:t xml:space="preserve">This will have a big impact on coastal areas </w:t>
+      </w:r>
+      <w:r>
+        <w:rPr>
+          <w:sz w:val="24"/>
+          <w:szCs w:val="24"/>
+        </w:rPr>
+        <w:t>and</w:t>
+      </w:r>
+      <w:r>
+        <w:rPr>
+          <w:sz w:val="24"/>
+          <w:szCs w:val="24"/>
+        </w:rPr>
+        <w:t xml:space="preserve"> the infrastructure there. Especially Asian countries are affected a lot by this, because a lot of big cities and industrial centers are located in coastal areas. To fight the sea level rise will need a lot of investments to harness and protect this cities from the sea level rise as dams and flood doors will need to be build to protect this cities. Also small islands in the pacific are affect a lot by the sea level rise, as most of the small islands are just a few meters over the current sea floor and they are getting more prone to flooding by storms (</w:t>
+      </w:r>
+      <w:r>
+        <w:rPr>
+          <w:sz w:val="24"/>
+          <w:szCs w:val="24"/>
+        </w:rPr>
+        <w:t>especially</w:t>
+      </w:r>
+      <w:r>
+        <w:rPr>
+          <w:sz w:val="24"/>
+          <w:szCs w:val="24"/>
+        </w:rPr>
+        <w:t xml:space="preserve"> hurricanes). The flooding of this islands causes also emigration issues, as this people loose their homes due the flooding and this is already happening on some islands </w:t>
+      </w:r>
+      <w:r>
+        <w:rPr>
+          <w:sz w:val="24"/>
+          <w:szCs w:val="24"/>
+        </w:rPr>
+        <w:t xml:space="preserve">there, who have to abandon their home forever due the sea level rising. My goal with this project is to analyze the warming in Greenland and also predict the temperature increase in future. </w:t>
       </w:r>
       <w:r>
         <w:br w:type="page"/>
       </w:r>
-      <w:r>
-        <w:rPr>
-          <w:rtl w:val="0"/>
-        </w:rPr>
-      </w:r>
-    </w:p>
-    <w:p>
-      <w:pPr>
-        <w:rPr>
-          <w:sz w:val="24"/>
-          <w:szCs w:val="24"/>
-        </w:rPr>
-      </w:pPr>
-      <w:r>
-        <w:rPr>
-          <w:rtl w:val="0"/>
-        </w:rPr>
-      </w:r>
-    </w:p>
-    <w:p>
-      <w:pPr>
+    </w:p>
+    <w:p>
+      <w:pPr>
+        <w:pStyle w:val="Normal1"/>
+        <w:rPr>
+          <w:sz w:val="24"/>
+          <w:szCs w:val="24"/>
+        </w:rPr>
+      </w:pPr>
+      <w:r>
+        <w:rPr>
+          <w:sz w:val="24"/>
+          <w:szCs w:val="24"/>
+        </w:rPr>
+      </w:r>
+    </w:p>
+    <w:p>
+      <w:pPr>
+        <w:pStyle w:val="Normal1"/>
         <w:jc w:val="center"/>
         <w:rPr>
-          <w:b w:val="1"/>
-          <w:color w:val="38cae4"/>
+          <w:b/>
+          <w:b/>
+          <w:color w:val="38CAE4"/>
           <w:sz w:val="28"/>
           <w:szCs w:val="28"/>
         </w:rPr>
       </w:pPr>
       <w:r>
         <w:rPr>
-          <w:b w:val="1"/>
-          <w:color w:val="38cae4"/>
+          <w:b/>
+          <w:color w:val="38CAE4"/>
           <w:sz w:val="28"/>
           <w:szCs w:val="28"/>
-          <w:rtl w:val="0"/>
-        </w:rPr>
-        <w:t xml:space="preserve">Data and data sources (1 page)</w:t>
-      </w:r>
-    </w:p>
-    <w:p>
-      <w:pPr>
-        <w:keepNext w:val="0"/>
-        <w:keepLines w:val="0"/>
-        <w:pageBreakBefore w:val="0"/>
-        <w:widowControl w:val="1"/>
-        <w:pBdr>
-          <w:top w:space="0" w:sz="0" w:val="nil"/>
-          <w:left w:space="0" w:sz="0" w:val="nil"/>
-          <w:bottom w:space="0" w:sz="0" w:val="nil"/>
-          <w:right w:space="0" w:sz="0" w:val="nil"/>
-          <w:between w:space="0" w:sz="0" w:val="nil"/>
-        </w:pBdr>
-        <w:shd w:fill="auto" w:val="clear"/>
-        <w:spacing w:after="0" w:before="0" w:line="276" w:lineRule="auto"/>
-        <w:ind w:left="0" w:right="0" w:firstLine="0"/>
+        </w:rPr>
+        <w:t>Data and data sources (1 page)</w:t>
+      </w:r>
+    </w:p>
+    <w:p>
+      <w:pPr>
+        <w:pStyle w:val="Normal1"/>
+        <w:keepNext w:val="false"/>
+        <w:keepLines w:val="false"/>
+        <w:pageBreakBefore w:val="false"/>
+        <w:widowControl/>
+        <w:pBdr/>
+        <w:shd w:val="clear" w:fill="auto"/>
+        <w:spacing w:lineRule="auto" w:line="276" w:before="0" w:after="0"/>
+        <w:ind w:left="0" w:right="0" w:hanging="0"/>
         <w:jc w:val="left"/>
         <w:rPr>
           <w:sz w:val="24"/>
@@ -728,277 +1281,663 @@
         <w:rPr>
           <w:sz w:val="24"/>
           <w:szCs w:val="24"/>
-          <w:rtl w:val="0"/>
-        </w:rPr>
-        <w:t xml:space="preserve">Data provider, why this provider</w:t>
-      </w:r>
-    </w:p>
-    <w:p>
-      <w:pPr>
-        <w:keepNext w:val="0"/>
-        <w:keepLines w:val="0"/>
-        <w:pageBreakBefore w:val="0"/>
-        <w:widowControl w:val="1"/>
-        <w:pBdr>
-          <w:top w:space="0" w:sz="0" w:val="nil"/>
-          <w:left w:space="0" w:sz="0" w:val="nil"/>
-          <w:bottom w:space="0" w:sz="0" w:val="nil"/>
-          <w:right w:space="0" w:sz="0" w:val="nil"/>
-          <w:between w:space="0" w:sz="0" w:val="nil"/>
-        </w:pBdr>
-        <w:shd w:fill="auto" w:val="clear"/>
-        <w:spacing w:after="0" w:before="0" w:line="276" w:lineRule="auto"/>
-        <w:ind w:left="0" w:right="0" w:firstLine="0"/>
+        </w:rPr>
+        <w:t xml:space="preserve">For this I have collected data from the website </w:t>
+      </w:r>
+      <w:hyperlink r:id="rId4">
+        <w:r>
+          <w:rPr>
+            <w:rStyle w:val="InternetLink"/>
+            <w:sz w:val="24"/>
+            <w:szCs w:val="24"/>
+          </w:rPr>
+          <w:t>https://crudata.uea.ac.uk/cru/data/greenland/</w:t>
+        </w:r>
+      </w:hyperlink>
+      <w:r>
+        <w:rPr>
+          <w:sz w:val="24"/>
+          <w:szCs w:val="24"/>
+        </w:rPr>
+        <w:t xml:space="preserve">. The locations are Nuuk and Ilulissat on the west coast and Qaqortoq on the south coast. As there is data from the west and south coast, I want to analyze which area is more prone to warming and if there is a correlation between this two areas. This data contains 3 data sets from three locations in Greenland that reaches back </w:t>
+      </w:r>
+      <w:r>
+        <w:rPr>
+          <w:sz w:val="24"/>
+          <w:szCs w:val="24"/>
+        </w:rPr>
+        <w:t>till 1784 from historical year books</w:t>
+      </w:r>
+      <w:r>
+        <w:rPr>
+          <w:sz w:val="24"/>
+          <w:szCs w:val="24"/>
+        </w:rPr>
+        <w:t xml:space="preserve">. </w:t>
+      </w:r>
+      <w:r>
+        <w:rPr>
+          <w:sz w:val="24"/>
+          <w:szCs w:val="24"/>
+        </w:rPr>
+        <w:t>As the data from 1784 to 1872 contains a lot of empty values (represented by -999), I will only use the data from 1873 onwards, because this data is complete.</w:t>
+      </w:r>
+      <w:r>
+        <w:rPr>
+          <w:sz w:val="24"/>
+          <w:szCs w:val="24"/>
+        </w:rPr>
+        <w:t xml:space="preserve">  The data comes as .dat file and the scientists used some regression model on the average monthly </w:t>
+      </w:r>
+      <w:r>
+        <w:rPr>
+          <w:sz w:val="24"/>
+          <w:szCs w:val="24"/>
+        </w:rPr>
+        <w:t>temperature. Therefore the monthly average temperature in the data set is not represented by real temperature values, but the encoded temperature will still give insight of the climate change in Greenland. To</w:t>
+      </w:r>
+      <w:r>
+        <w:rPr>
+          <w:rFonts w:ascii="Arial" w:hAnsi="Arial"/>
+          <w:sz w:val="24"/>
+          <w:szCs w:val="24"/>
+        </w:rPr>
+        <w:t xml:space="preserve"> estimate the true mean monthly temperature from the thrice daily observations carried out before the</w:t>
+        <w:br/>
+        <w:t>introduction of the synoptic stations, the scientist used a weighted average of</w:t>
+        <w:br/>
+        <w:t>the observations they calculated the monthly mean</w:t>
+        <w:br/>
+        <w:t>temperatures (T m) in the Yearbooks with the following formule:</w:t>
+        <w:br/>
+        <w:t xml:space="preserve">Tm = </w:t>
+      </w:r>
+      <w:r>
+        <w:rPr>
+          <w:rFonts w:ascii="Arial" w:hAnsi="Arial"/>
+          <w:sz w:val="24"/>
+          <w:szCs w:val="24"/>
+        </w:rPr>
+        <w:t>(</w:t>
+      </w:r>
+      <w:r>
+        <w:rPr>
+          <w:rFonts w:ascii="Arial" w:hAnsi="Arial"/>
+          <w:sz w:val="24"/>
+          <w:szCs w:val="24"/>
+        </w:rPr>
+        <w:t xml:space="preserve">2 * T8 </w:t>
+      </w:r>
+      <w:r>
+        <w:rPr>
+          <w:rFonts w:ascii="Arial" w:hAnsi="Arial"/>
+          <w:sz w:val="24"/>
+          <w:szCs w:val="24"/>
+        </w:rPr>
+        <w:t>+</w:t>
+      </w:r>
+      <w:r>
+        <w:rPr>
+          <w:rFonts w:ascii="Arial" w:hAnsi="Arial"/>
+          <w:sz w:val="24"/>
+          <w:szCs w:val="24"/>
+        </w:rPr>
+        <w:t xml:space="preserve"> 2 * T14 </w:t>
+      </w:r>
+      <w:r>
+        <w:rPr>
+          <w:rFonts w:ascii="Arial" w:hAnsi="Arial"/>
+          <w:sz w:val="24"/>
+          <w:szCs w:val="24"/>
+        </w:rPr>
+        <w:t>+</w:t>
+      </w:r>
+      <w:r>
+        <w:rPr>
+          <w:rFonts w:ascii="Arial" w:hAnsi="Arial"/>
+          <w:sz w:val="24"/>
+          <w:szCs w:val="24"/>
+        </w:rPr>
+        <w:t xml:space="preserve"> 5 * T21</w:t>
+      </w:r>
+      <w:r>
+        <w:rPr>
+          <w:rFonts w:ascii="Arial" w:hAnsi="Arial"/>
+          <w:sz w:val="24"/>
+          <w:szCs w:val="24"/>
+        </w:rPr>
+        <w:t xml:space="preserve">) / </w:t>
+      </w:r>
+      <w:r>
+        <w:rPr>
+          <w:rFonts w:ascii="Arial" w:hAnsi="Arial"/>
+          <w:sz w:val="24"/>
+          <w:szCs w:val="24"/>
+        </w:rPr>
+        <w:t>9</w:t>
+        <w:br/>
+        <w:t>T8, T14 and T21 are the monthly mean temperatures</w:t>
+        <w:br/>
+        <w:t xml:space="preserve">measured at 8, 14 and 21 hours local time respectively. </w:t>
+      </w:r>
+    </w:p>
+    <w:p>
+      <w:pPr>
+        <w:pStyle w:val="Normal1"/>
         <w:jc w:val="left"/>
         <w:rPr>
-          <w:sz w:val="24"/>
-          <w:szCs w:val="24"/>
-        </w:rPr>
-      </w:pPr>
-      <w:r>
-        <w:rPr>
-          <w:sz w:val="24"/>
-          <w:szCs w:val="24"/>
-          <w:rtl w:val="0"/>
-        </w:rPr>
-        <w:t xml:space="preserve">What is the data</w:t>
-      </w:r>
-    </w:p>
-    <w:p>
-      <w:pPr>
-        <w:jc w:val="left"/>
-        <w:rPr>
-          <w:b w:val="1"/>
-          <w:color w:val="38cae4"/>
+          <w:b/>
+          <w:b/>
+          <w:color w:val="38CAE4"/>
           <w:sz w:val="28"/>
           <w:szCs w:val="28"/>
         </w:rPr>
       </w:pPr>
       <w:r>
         <w:rPr>
-          <w:rtl w:val="0"/>
-        </w:rPr>
-      </w:r>
-    </w:p>
-    <w:p>
-      <w:pPr>
-        <w:jc w:val="center"/>
-        <w:rPr>
-          <w:b w:val="1"/>
-          <w:color w:val="38cae4"/>
+          <w:b/>
+          <w:color w:val="38CAE4"/>
           <w:sz w:val="28"/>
           <w:szCs w:val="28"/>
         </w:rPr>
-      </w:pPr>
-      <w:r>
-        <w:rPr>
-          <w:rtl w:val="0"/>
-        </w:rPr>
-      </w:r>
-    </w:p>
-    <w:p>
-      <w:pPr>
+      </w:r>
+    </w:p>
+    <w:p>
+      <w:pPr>
+        <w:pStyle w:val="Normal1"/>
         <w:jc w:val="center"/>
         <w:rPr>
-          <w:b w:val="1"/>
-          <w:color w:val="38cae4"/>
+          <w:b/>
+          <w:b/>
+          <w:color w:val="38CAE4"/>
           <w:sz w:val="28"/>
           <w:szCs w:val="28"/>
         </w:rPr>
       </w:pPr>
       <w:r>
         <w:rPr>
-          <w:b w:val="1"/>
-          <w:color w:val="38cae4"/>
+          <w:b/>
+          <w:color w:val="38CAE4"/>
           <w:sz w:val="28"/>
           <w:szCs w:val="28"/>
-          <w:rtl w:val="0"/>
-        </w:rPr>
-        <w:t xml:space="preserve">Data collection</w:t>
-      </w:r>
-    </w:p>
-    <w:p>
-      <w:pPr>
-        <w:jc w:val="left"/>
-        <w:rPr>
-          <w:b w:val="1"/>
-          <w:color w:val="38cae4"/>
+        </w:rPr>
+      </w:r>
+    </w:p>
+    <w:p>
+      <w:pPr>
+        <w:pStyle w:val="Normal1"/>
+        <w:jc w:val="center"/>
+        <w:rPr>
+          <w:b/>
+          <w:b/>
+          <w:color w:val="38CAE4"/>
           <w:sz w:val="28"/>
           <w:szCs w:val="28"/>
         </w:rPr>
       </w:pPr>
       <w:r>
         <w:rPr>
-          <w:sz w:val="24"/>
-          <w:szCs w:val="24"/>
-          <w:rtl w:val="0"/>
-        </w:rPr>
-        <w:t xml:space="preserve">How you collect the data</w:t>
-      </w:r>
-      <w:r>
-        <w:br w:type="page"/>
-      </w:r>
-      <w:r>
-        <w:rPr>
-          <w:rtl w:val="0"/>
-        </w:rPr>
-      </w:r>
-    </w:p>
-    <w:p>
-      <w:pPr>
-        <w:jc w:val="center"/>
-        <w:rPr>
-          <w:b w:val="1"/>
-          <w:color w:val="38cae4"/>
+          <w:b/>
+          <w:color w:val="38CAE4"/>
           <w:sz w:val="28"/>
           <w:szCs w:val="28"/>
         </w:rPr>
-      </w:pPr>
-      <w:r>
-        <w:rPr>
-          <w:b w:val="1"/>
-          <w:color w:val="38cae4"/>
+        <w:t>Data collection</w:t>
+      </w:r>
+    </w:p>
+    <w:p>
+      <w:pPr>
+        <w:pStyle w:val="Normal1"/>
+        <w:jc w:val="left"/>
+        <w:rPr>
+          <w:b/>
+          <w:b/>
+          <w:color w:val="38CAE4"/>
           <w:sz w:val="28"/>
           <w:szCs w:val="28"/>
-          <w:rtl w:val="0"/>
-        </w:rPr>
-        <w:t xml:space="preserve">Data cleaning and Exploratory data analysis (5 pages)</w:t>
-      </w:r>
-    </w:p>
-    <w:p>
-      <w:pPr>
+        </w:rPr>
+      </w:pPr>
+      <w:r>
+        <w:rPr>
+          <w:sz w:val="24"/>
+          <w:szCs w:val="24"/>
+        </w:rPr>
+        <w:t>How you collect the data</w:t>
+      </w:r>
+      <w:r>
+        <w:br w:type="page"/>
+      </w:r>
+    </w:p>
+    <w:p>
+      <w:pPr>
+        <w:pStyle w:val="Normal1"/>
         <w:jc w:val="center"/>
         <w:rPr>
-          <w:b w:val="1"/>
-          <w:color w:val="38cae4"/>
+          <w:b/>
+          <w:b/>
+          <w:color w:val="38CAE4"/>
           <w:sz w:val="28"/>
           <w:szCs w:val="28"/>
         </w:rPr>
       </w:pPr>
       <w:r>
-        <w:br w:type="page"/>
-      </w:r>
-      <w:r>
-        <w:rPr>
-          <w:rtl w:val="0"/>
-        </w:rPr>
-      </w:r>
-    </w:p>
-    <w:p>
-      <w:pPr>
-        <w:jc w:val="center"/>
-        <w:rPr>
-          <w:b w:val="1"/>
-          <w:color w:val="38cae4"/>
+        <w:rPr>
+          <w:b/>
+          <w:color w:val="38CAE4"/>
           <w:sz w:val="28"/>
           <w:szCs w:val="28"/>
         </w:rPr>
-      </w:pPr>
-      <w:r>
-        <w:rPr>
-          <w:rtl w:val="0"/>
-        </w:rPr>
-      </w:r>
-    </w:p>
-    <w:p>
-      <w:pPr>
+        <w:t>Data cleaning and Exploratory data analysis (5 pages)</w:t>
+      </w:r>
+    </w:p>
+    <w:p>
+      <w:pPr>
+        <w:pStyle w:val="Normal1"/>
         <w:jc w:val="center"/>
         <w:rPr>
-          <w:b w:val="1"/>
-          <w:color w:val="38cae4"/>
+          <w:b/>
+          <w:b/>
+          <w:color w:val="38CAE4"/>
           <w:sz w:val="28"/>
           <w:szCs w:val="28"/>
         </w:rPr>
       </w:pPr>
       <w:r>
         <w:rPr>
-          <w:b w:val="1"/>
-          <w:color w:val="38cae4"/>
+          <w:b/>
+          <w:color w:val="38CAE4"/>
           <w:sz w:val="28"/>
           <w:szCs w:val="28"/>
-          <w:rtl w:val="0"/>
-        </w:rPr>
-        <w:t xml:space="preserve">Entities. ERD (2 p)</w:t>
-      </w:r>
-    </w:p>
-    <w:p>
-      <w:pPr>
-        <w:rPr>
-          <w:sz w:val="24"/>
-          <w:szCs w:val="24"/>
-        </w:rPr>
-      </w:pPr>
-      <w:r>
-        <w:rPr>
-          <w:rtl w:val="0"/>
-        </w:rPr>
-      </w:r>
-    </w:p>
-    <w:p>
-      <w:pPr>
+        </w:rPr>
+      </w:r>
+      <w:r>
+        <w:br w:type="page"/>
+      </w:r>
+    </w:p>
+    <w:p>
+      <w:pPr>
+        <w:pStyle w:val="Normal1"/>
+        <w:jc w:val="center"/>
+        <w:rPr>
+          <w:b/>
+          <w:b/>
+          <w:color w:val="38CAE4"/>
+          <w:sz w:val="28"/>
+          <w:szCs w:val="28"/>
+        </w:rPr>
+      </w:pPr>
+      <w:r>
+        <w:rPr>
+          <w:b/>
+          <w:color w:val="38CAE4"/>
+          <w:sz w:val="28"/>
+          <w:szCs w:val="28"/>
+        </w:rPr>
+      </w:r>
+    </w:p>
+    <w:p>
+      <w:pPr>
+        <w:pStyle w:val="Normal1"/>
+        <w:jc w:val="center"/>
+        <w:rPr>
+          <w:b/>
+          <w:b/>
+          <w:color w:val="38CAE4"/>
+          <w:sz w:val="28"/>
+          <w:szCs w:val="28"/>
+        </w:rPr>
+      </w:pPr>
+      <w:r>
+        <w:rPr>
+          <w:b/>
+          <w:color w:val="38CAE4"/>
+          <w:sz w:val="28"/>
+          <w:szCs w:val="28"/>
+        </w:rPr>
+        <w:t>Entities. ERD (2 p)</w:t>
+      </w:r>
+    </w:p>
+    <w:p>
+      <w:pPr>
+        <w:pStyle w:val="Normal1"/>
+        <w:rPr>
+          <w:sz w:val="24"/>
+          <w:szCs w:val="24"/>
+        </w:rPr>
+      </w:pPr>
+      <w:r>
+        <w:rPr>
+          <w:sz w:val="24"/>
+          <w:szCs w:val="24"/>
+        </w:rPr>
+      </w:r>
+    </w:p>
+    <w:p>
+      <w:pPr>
+        <w:pStyle w:val="Normal1"/>
         <w:rPr/>
       </w:pPr>
       <w:r>
-        <w:rPr>
-          <w:rtl w:val="0"/>
-        </w:rPr>
-      </w:r>
-    </w:p>
-    <w:p>
-      <w:pPr>
         <w:rPr/>
-      </w:pPr>
-      <w:r>
-        <w:rPr>
-          <w:rtl w:val="0"/>
-        </w:rPr>
+      </w:r>
+    </w:p>
+    <w:p>
+      <w:pPr>
+        <w:pStyle w:val="Normal1"/>
+        <w:rPr/>
+      </w:pPr>
+      <w:r>
+        <w:rPr/>
       </w:r>
     </w:p>
     <w:sectPr>
-      <w:pgSz w:h="15840" w:w="12240" w:orient="portrait"/>
-      <w:pgMar w:bottom="1440" w:top="1440" w:left="1440" w:right="1440" w:header="720" w:footer="720"/>
-      <w:pgNumType w:start="1"/>
+      <w:type w:val="nextPage"/>
+      <w:pgSz w:w="12240" w:h="15840"/>
+      <w:pgMar w:left="1440" w:right="1440" w:gutter="0" w:header="0" w:top="1440" w:footer="0" w:bottom="1440"/>
+      <w:pgNumType w:start="1" w:fmt="decimal"/>
+      <w:formProt w:val="false"/>
+      <w:textDirection w:val="lrTb"/>
+      <w:docGrid w:type="default" w:linePitch="100" w:charSpace="4096"/>
     </w:sectPr>
   </w:body>
 </w:document>
 </file>
 
 <file path=word/numbering.xml><?xml version="1.0" encoding="utf-8"?>
-<w:numbering xmlns:mc="http://schemas.openxmlformats.org/markup-compatibility/2006" xmlns:o="urn:schemas-microsoft-com:office:office" xmlns:r="http://schemas.openxmlformats.org/officeDocument/2006/relationships" xmlns:m="http://schemas.openxmlformats.org/officeDocument/2006/math" xmlns:v="urn:schemas-microsoft-com:vml" xmlns:wp="http://schemas.openxmlformats.org/drawingml/2006/wordprocessingDrawing" xmlns:w10="urn:schemas-microsoft-com:office:word" xmlns:w="http://schemas.openxmlformats.org/wordprocessingml/2006/main" xmlns:wne="http://schemas.microsoft.com/office/word/2006/wordml" xmlns:sl="http://schemas.openxmlformats.org/schemaLibrary/2006/main" xmlns:a="http://schemas.openxmlformats.org/drawingml/2006/main" xmlns:pic="http://schemas.openxmlformats.org/drawingml/2006/picture" xmlns:c="http://schemas.openxmlformats.org/drawingml/2006/chart" xmlns:lc="http://schemas.openxmlformats.org/drawingml/2006/lockedCanvas" xmlns:dgm="http://schemas.openxmlformats.org/drawingml/2006/diagram" xmlns:wps="http://schemas.microsoft.com/office/word/2010/wordprocessingShape" xmlns:wpg="http://schemas.microsoft.com/office/word/2010/wordprocessingGroup" xmlns:w14="http://schemas.microsoft.com/office/word/2010/wordml" xmlns:w15="http://schemas.microsoft.com/office/word/2012/wordml"/>
+<w:numbering xmlns:w="http://schemas.openxmlformats.org/wordprocessingml/2006/main" xmlns:o="urn:schemas-microsoft-com:office:office" xmlns:r="http://schemas.openxmlformats.org/officeDocument/2006/relationships" xmlns:v="urn:schemas-microsoft-com:vml" xmlns:mc="http://schemas.openxmlformats.org/markup-compatibility/2006" xmlns:w14="http://schemas.microsoft.com/office/word/2010/wordml" mc:Ignorable="w14">
+  <w:abstractNum w:abstractNumId="1">
+    <w:lvl w:ilvl="0">
+      <w:start w:val="1"/>
+      <w:numFmt w:val="decimal"/>
+      <w:suff w:val="nothing"/>
+      <w:lvlText w:val="%1."/>
+      <w:lvlJc w:val="left"/>
+      <w:pPr>
+        <w:tabs>
+          <w:tab w:val="num" w:pos="0"/>
+        </w:tabs>
+        <w:ind w:left="0" w:hanging="0"/>
+      </w:pPr>
+      <w:rPr/>
+    </w:lvl>
+    <w:lvl w:ilvl="1">
+      <w:start w:val="1"/>
+      <w:numFmt w:val="decimal"/>
+      <w:lvlText w:val="%2."/>
+      <w:lvlJc w:val="left"/>
+      <w:pPr>
+        <w:tabs>
+          <w:tab w:val="num" w:pos="1418"/>
+        </w:tabs>
+        <w:ind w:left="1418" w:hanging="283"/>
+      </w:pPr>
+      <w:rPr/>
+    </w:lvl>
+    <w:lvl w:ilvl="2">
+      <w:start w:val="1"/>
+      <w:numFmt w:val="decimal"/>
+      <w:lvlText w:val="%3."/>
+      <w:lvlJc w:val="left"/>
+      <w:pPr>
+        <w:tabs>
+          <w:tab w:val="num" w:pos="2127"/>
+        </w:tabs>
+        <w:ind w:left="2127" w:hanging="283"/>
+      </w:pPr>
+      <w:rPr/>
+    </w:lvl>
+    <w:lvl w:ilvl="3">
+      <w:start w:val="1"/>
+      <w:numFmt w:val="decimal"/>
+      <w:lvlText w:val="%4."/>
+      <w:lvlJc w:val="left"/>
+      <w:pPr>
+        <w:tabs>
+          <w:tab w:val="num" w:pos="2836"/>
+        </w:tabs>
+        <w:ind w:left="2836" w:hanging="283"/>
+      </w:pPr>
+      <w:rPr/>
+    </w:lvl>
+    <w:lvl w:ilvl="4">
+      <w:start w:val="1"/>
+      <w:numFmt w:val="decimal"/>
+      <w:lvlText w:val="%5."/>
+      <w:lvlJc w:val="left"/>
+      <w:pPr>
+        <w:tabs>
+          <w:tab w:val="num" w:pos="3545"/>
+        </w:tabs>
+        <w:ind w:left="3545" w:hanging="283"/>
+      </w:pPr>
+      <w:rPr/>
+    </w:lvl>
+    <w:lvl w:ilvl="5">
+      <w:start w:val="1"/>
+      <w:numFmt w:val="decimal"/>
+      <w:lvlText w:val="%6."/>
+      <w:lvlJc w:val="left"/>
+      <w:pPr>
+        <w:tabs>
+          <w:tab w:val="num" w:pos="4254"/>
+        </w:tabs>
+        <w:ind w:left="4254" w:hanging="283"/>
+      </w:pPr>
+      <w:rPr/>
+    </w:lvl>
+    <w:lvl w:ilvl="6">
+      <w:start w:val="1"/>
+      <w:numFmt w:val="decimal"/>
+      <w:lvlText w:val="%7."/>
+      <w:lvlJc w:val="left"/>
+      <w:pPr>
+        <w:tabs>
+          <w:tab w:val="num" w:pos="4963"/>
+        </w:tabs>
+        <w:ind w:left="4963" w:hanging="283"/>
+      </w:pPr>
+      <w:rPr/>
+    </w:lvl>
+    <w:lvl w:ilvl="7">
+      <w:start w:val="1"/>
+      <w:numFmt w:val="decimal"/>
+      <w:lvlText w:val="%8."/>
+      <w:lvlJc w:val="left"/>
+      <w:pPr>
+        <w:tabs>
+          <w:tab w:val="num" w:pos="5672"/>
+        </w:tabs>
+        <w:ind w:left="5672" w:hanging="283"/>
+      </w:pPr>
+      <w:rPr/>
+    </w:lvl>
+    <w:lvl w:ilvl="8">
+      <w:start w:val="1"/>
+      <w:numFmt w:val="decimal"/>
+      <w:lvlText w:val="%9."/>
+      <w:lvlJc w:val="left"/>
+      <w:pPr>
+        <w:tabs>
+          <w:tab w:val="num" w:pos="6381"/>
+        </w:tabs>
+        <w:ind w:left="6381" w:hanging="283"/>
+      </w:pPr>
+      <w:rPr/>
+    </w:lvl>
+  </w:abstractNum>
+  <w:abstractNum w:abstractNumId="2">
+    <w:lvl w:ilvl="0">
+      <w:start w:val="1"/>
+      <w:numFmt w:val="none"/>
+      <w:suff w:val="nothing"/>
+      <w:lvlText w:val=""/>
+      <w:lvlJc w:val="left"/>
+      <w:pPr>
+        <w:tabs>
+          <w:tab w:val="num" w:pos="0"/>
+        </w:tabs>
+        <w:ind w:left="0" w:hanging="0"/>
+      </w:pPr>
+    </w:lvl>
+    <w:lvl w:ilvl="1">
+      <w:start w:val="1"/>
+      <w:numFmt w:val="none"/>
+      <w:suff w:val="nothing"/>
+      <w:lvlText w:val=""/>
+      <w:lvlJc w:val="left"/>
+      <w:pPr>
+        <w:tabs>
+          <w:tab w:val="num" w:pos="0"/>
+        </w:tabs>
+        <w:ind w:left="0" w:hanging="0"/>
+      </w:pPr>
+    </w:lvl>
+    <w:lvl w:ilvl="2">
+      <w:start w:val="1"/>
+      <w:numFmt w:val="none"/>
+      <w:suff w:val="nothing"/>
+      <w:lvlText w:val=""/>
+      <w:lvlJc w:val="left"/>
+      <w:pPr>
+        <w:tabs>
+          <w:tab w:val="num" w:pos="0"/>
+        </w:tabs>
+        <w:ind w:left="0" w:hanging="0"/>
+      </w:pPr>
+    </w:lvl>
+    <w:lvl w:ilvl="3">
+      <w:start w:val="1"/>
+      <w:numFmt w:val="none"/>
+      <w:suff w:val="nothing"/>
+      <w:lvlText w:val=""/>
+      <w:lvlJc w:val="left"/>
+      <w:pPr>
+        <w:tabs>
+          <w:tab w:val="num" w:pos="0"/>
+        </w:tabs>
+        <w:ind w:left="0" w:hanging="0"/>
+      </w:pPr>
+    </w:lvl>
+    <w:lvl w:ilvl="4">
+      <w:start w:val="1"/>
+      <w:numFmt w:val="none"/>
+      <w:suff w:val="nothing"/>
+      <w:lvlText w:val=""/>
+      <w:lvlJc w:val="left"/>
+      <w:pPr>
+        <w:tabs>
+          <w:tab w:val="num" w:pos="0"/>
+        </w:tabs>
+        <w:ind w:left="0" w:hanging="0"/>
+      </w:pPr>
+    </w:lvl>
+    <w:lvl w:ilvl="5">
+      <w:start w:val="1"/>
+      <w:numFmt w:val="none"/>
+      <w:suff w:val="nothing"/>
+      <w:lvlText w:val=""/>
+      <w:lvlJc w:val="left"/>
+      <w:pPr>
+        <w:tabs>
+          <w:tab w:val="num" w:pos="0"/>
+        </w:tabs>
+        <w:ind w:left="0" w:hanging="0"/>
+      </w:pPr>
+    </w:lvl>
+    <w:lvl w:ilvl="6">
+      <w:start w:val="1"/>
+      <w:numFmt w:val="none"/>
+      <w:suff w:val="nothing"/>
+      <w:lvlText w:val=""/>
+      <w:lvlJc w:val="left"/>
+      <w:pPr>
+        <w:tabs>
+          <w:tab w:val="num" w:pos="0"/>
+        </w:tabs>
+        <w:ind w:left="0" w:hanging="0"/>
+      </w:pPr>
+    </w:lvl>
+    <w:lvl w:ilvl="7">
+      <w:start w:val="1"/>
+      <w:numFmt w:val="none"/>
+      <w:suff w:val="nothing"/>
+      <w:lvlText w:val=""/>
+      <w:lvlJc w:val="left"/>
+      <w:pPr>
+        <w:tabs>
+          <w:tab w:val="num" w:pos="0"/>
+        </w:tabs>
+        <w:ind w:left="0" w:hanging="0"/>
+      </w:pPr>
+    </w:lvl>
+    <w:lvl w:ilvl="8">
+      <w:start w:val="1"/>
+      <w:numFmt w:val="none"/>
+      <w:suff w:val="nothing"/>
+      <w:lvlText w:val=""/>
+      <w:lvlJc w:val="left"/>
+      <w:pPr>
+        <w:tabs>
+          <w:tab w:val="num" w:pos="0"/>
+        </w:tabs>
+        <w:ind w:left="0" w:hanging="0"/>
+      </w:pPr>
+    </w:lvl>
+  </w:abstractNum>
+  <w:num w:numId="1">
+    <w:abstractNumId w:val="1"/>
+  </w:num>
+  <w:num w:numId="2">
+    <w:abstractNumId w:val="2"/>
+  </w:num>
+</w:numbering>
 </file>
 
 <file path=word/styles.xml><?xml version="1.0" encoding="utf-8"?>
-<w:styles xmlns:mc="http://schemas.openxmlformats.org/markup-compatibility/2006" xmlns:o="urn:schemas-microsoft-com:office:office" xmlns:r="http://schemas.openxmlformats.org/officeDocument/2006/relationships" xmlns:m="http://schemas.openxmlformats.org/officeDocument/2006/math" xmlns:v="urn:schemas-microsoft-com:vml" xmlns:wp="http://schemas.openxmlformats.org/drawingml/2006/wordprocessingDrawing" xmlns:w10="urn:schemas-microsoft-com:office:word" xmlns:w="http://schemas.openxmlformats.org/wordprocessingml/2006/main" xmlns:wne="http://schemas.microsoft.com/office/word/2006/wordml" xmlns:sl="http://schemas.openxmlformats.org/schemaLibrary/2006/main" xmlns:a="http://schemas.openxmlformats.org/drawingml/2006/main" xmlns:pic="http://schemas.openxmlformats.org/drawingml/2006/picture" xmlns:c="http://schemas.openxmlformats.org/drawingml/2006/chart" xmlns:lc="http://schemas.openxmlformats.org/drawingml/2006/lockedCanvas" xmlns:dgm="http://schemas.openxmlformats.org/drawingml/2006/diagram" xmlns:wps="http://schemas.microsoft.com/office/word/2010/wordprocessingShape" xmlns:wpg="http://schemas.microsoft.com/office/word/2010/wordprocessingGroup" xmlns:w14="http://schemas.microsoft.com/office/word/2010/wordml" xmlns:w15="http://schemas.microsoft.com/office/word/2012/wordml">
+<w:styles xmlns:w="http://schemas.openxmlformats.org/wordprocessingml/2006/main" xmlns:w14="http://schemas.microsoft.com/office/word/2010/wordml" xmlns:mc="http://schemas.openxmlformats.org/markup-compatibility/2006" mc:Ignorable="w14">
   <w:docDefaults>
     <w:rPrDefault>
       <w:rPr>
-        <w:rFonts w:ascii="Arial" w:cs="Arial" w:eastAsia="Arial" w:hAnsi="Arial"/>
+        <w:rFonts w:ascii="Arial" w:hAnsi="Arial" w:eastAsia="Arial" w:cs="Arial"/>
         <w:sz w:val="22"/>
         <w:szCs w:val="22"/>
-        <w:lang w:val="en"/>
+        <w:lang w:val="en-US" w:eastAsia="zh-CN" w:bidi="hi-IN"/>
       </w:rPr>
     </w:rPrDefault>
     <w:pPrDefault>
       <w:pPr>
-        <w:spacing w:line="276" w:lineRule="auto"/>
+        <w:suppressAutoHyphens w:val="true"/>
       </w:pPr>
     </w:pPrDefault>
   </w:docDefaults>
-  <w:style w:type="paragraph" w:styleId="Normal" w:default="1">
-    <w:name w:val="normal"/>
-  </w:style>
-  <w:style w:type="table" w:styleId="TableNormal" w:default="1">
-    <w:name w:val="Table Normal"/>
+  <w:style w:type="paragraph" w:styleId="Normal">
+    <w:name w:val="Normal"/>
+    <w:qFormat/>
+    <w:pPr>
+      <w:widowControl/>
+      <w:bidi w:val="0"/>
+      <w:spacing w:lineRule="auto" w:line="276" w:before="0" w:after="0"/>
+      <w:jc w:val="left"/>
+    </w:pPr>
+    <w:rPr>
+      <w:rFonts w:ascii="Arial" w:hAnsi="Arial" w:eastAsia="Arial" w:cs="Arial"/>
+      <w:color w:val="auto"/>
+      <w:kern w:val="0"/>
+      <w:sz w:val="22"/>
+      <w:szCs w:val="22"/>
+      <w:lang w:val="en-US" w:eastAsia="zh-CN" w:bidi="hi-IN"/>
+    </w:rPr>
   </w:style>
   <w:style w:type="paragraph" w:styleId="Heading1">
-    <w:name w:val="heading 1"/>
-    <w:basedOn w:val="Normal"/>
-    <w:next w:val="Normal"/>
+    <w:name w:val="Heading 1"/>
+    <w:basedOn w:val="Normal1"/>
+    <w:next w:val="Normal1"/>
+    <w:qFormat/>
     <w:pPr>
-      <w:keepNext w:val="1"/>
-      <w:keepLines w:val="1"/>
-      <w:pageBreakBefore w:val="0"/>
-      <w:spacing w:after="120" w:before="400" w:lineRule="auto"/>
+      <w:keepNext w:val="true"/>
+      <w:keepLines/>
+      <w:pageBreakBefore w:val="false"/>
+      <w:spacing w:lineRule="auto" w:line="240" w:before="400" w:after="120"/>
     </w:pPr>
     <w:rPr>
       <w:sz w:val="40"/>
@@ -1006,47 +1945,50 @@
     </w:rPr>
   </w:style>
   <w:style w:type="paragraph" w:styleId="Heading2">
-    <w:name w:val="heading 2"/>
-    <w:basedOn w:val="Normal"/>
-    <w:next w:val="Normal"/>
+    <w:name w:val="Heading 2"/>
+    <w:basedOn w:val="Normal1"/>
+    <w:next w:val="Normal1"/>
+    <w:qFormat/>
     <w:pPr>
-      <w:keepNext w:val="1"/>
-      <w:keepLines w:val="1"/>
-      <w:pageBreakBefore w:val="0"/>
-      <w:spacing w:after="120" w:before="360" w:lineRule="auto"/>
+      <w:keepNext w:val="true"/>
+      <w:keepLines/>
+      <w:pageBreakBefore w:val="false"/>
+      <w:spacing w:lineRule="auto" w:line="240" w:before="360" w:after="120"/>
     </w:pPr>
     <w:rPr>
-      <w:b w:val="0"/>
+      <w:b w:val="false"/>
       <w:sz w:val="32"/>
       <w:szCs w:val="32"/>
     </w:rPr>
   </w:style>
   <w:style w:type="paragraph" w:styleId="Heading3">
-    <w:name w:val="heading 3"/>
-    <w:basedOn w:val="Normal"/>
-    <w:next w:val="Normal"/>
+    <w:name w:val="Heading 3"/>
+    <w:basedOn w:val="Normal1"/>
+    <w:next w:val="Normal1"/>
+    <w:qFormat/>
     <w:pPr>
-      <w:keepNext w:val="1"/>
-      <w:keepLines w:val="1"/>
-      <w:pageBreakBefore w:val="0"/>
-      <w:spacing w:after="80" w:before="320" w:lineRule="auto"/>
+      <w:keepNext w:val="true"/>
+      <w:keepLines/>
+      <w:pageBreakBefore w:val="false"/>
+      <w:spacing w:lineRule="auto" w:line="240" w:before="320" w:after="80"/>
     </w:pPr>
     <w:rPr>
-      <w:b w:val="0"/>
+      <w:b w:val="false"/>
       <w:color w:val="434343"/>
       <w:sz w:val="28"/>
       <w:szCs w:val="28"/>
     </w:rPr>
   </w:style>
   <w:style w:type="paragraph" w:styleId="Heading4">
-    <w:name w:val="heading 4"/>
-    <w:basedOn w:val="Normal"/>
-    <w:next w:val="Normal"/>
+    <w:name w:val="Heading 4"/>
+    <w:basedOn w:val="Normal1"/>
+    <w:next w:val="Normal1"/>
+    <w:qFormat/>
     <w:pPr>
-      <w:keepNext w:val="1"/>
-      <w:keepLines w:val="1"/>
-      <w:pageBreakBefore w:val="0"/>
-      <w:spacing w:after="80" w:before="280" w:lineRule="auto"/>
+      <w:keepNext w:val="true"/>
+      <w:keepLines/>
+      <w:pageBreakBefore w:val="false"/>
+      <w:spacing w:lineRule="auto" w:line="240" w:before="280" w:after="80"/>
     </w:pPr>
     <w:rPr>
       <w:color w:val="666666"/>
@@ -1055,14 +1997,15 @@
     </w:rPr>
   </w:style>
   <w:style w:type="paragraph" w:styleId="Heading5">
-    <w:name w:val="heading 5"/>
-    <w:basedOn w:val="Normal"/>
-    <w:next w:val="Normal"/>
+    <w:name w:val="Heading 5"/>
+    <w:basedOn w:val="Normal1"/>
+    <w:next w:val="Normal1"/>
+    <w:qFormat/>
     <w:pPr>
-      <w:keepNext w:val="1"/>
-      <w:keepLines w:val="1"/>
-      <w:pageBreakBefore w:val="0"/>
-      <w:spacing w:after="80" w:before="240" w:lineRule="auto"/>
+      <w:keepNext w:val="true"/>
+      <w:keepLines/>
+      <w:pageBreakBefore w:val="false"/>
+      <w:spacing w:lineRule="auto" w:line="240" w:before="240" w:after="80"/>
     </w:pPr>
     <w:rPr>
       <w:color w:val="666666"/>
@@ -1071,31 +2014,123 @@
     </w:rPr>
   </w:style>
   <w:style w:type="paragraph" w:styleId="Heading6">
-    <w:name w:val="heading 6"/>
-    <w:basedOn w:val="Normal"/>
-    <w:next w:val="Normal"/>
+    <w:name w:val="Heading 6"/>
+    <w:basedOn w:val="Normal1"/>
+    <w:next w:val="Normal1"/>
+    <w:qFormat/>
     <w:pPr>
-      <w:keepNext w:val="1"/>
-      <w:keepLines w:val="1"/>
-      <w:pageBreakBefore w:val="0"/>
-      <w:spacing w:after="80" w:before="240" w:lineRule="auto"/>
+      <w:keepNext w:val="true"/>
+      <w:keepLines/>
+      <w:pageBreakBefore w:val="false"/>
+      <w:spacing w:lineRule="auto" w:line="240" w:before="240" w:after="80"/>
     </w:pPr>
     <w:rPr>
-      <w:i w:val="1"/>
+      <w:i/>
       <w:color w:val="666666"/>
       <w:sz w:val="22"/>
       <w:szCs w:val="22"/>
     </w:rPr>
   </w:style>
+  <w:style w:type="character" w:styleId="NumberingSymbols">
+    <w:name w:val="Numbering Symbols"/>
+    <w:qFormat/>
+    <w:rPr/>
+  </w:style>
+  <w:style w:type="character" w:styleId="InternetLink">
+    <w:name w:val="Hyperlink"/>
+    <w:rPr>
+      <w:color w:val="000080"/>
+      <w:u w:val="single"/>
+      <w:lang w:val="zxx" w:eastAsia="zxx" w:bidi="zxx"/>
+    </w:rPr>
+  </w:style>
+  <w:style w:type="paragraph" w:styleId="Heading">
+    <w:name w:val="Heading"/>
+    <w:basedOn w:val="Normal"/>
+    <w:next w:val="TextBody"/>
+    <w:qFormat/>
+    <w:pPr>
+      <w:keepNext w:val="true"/>
+      <w:spacing w:before="240" w:after="120"/>
+    </w:pPr>
+    <w:rPr>
+      <w:rFonts w:ascii="Liberation Sans" w:hAnsi="Liberation Sans" w:eastAsia="Microsoft YaHei" w:cs="Lucida Sans"/>
+      <w:sz w:val="28"/>
+      <w:szCs w:val="28"/>
+    </w:rPr>
+  </w:style>
+  <w:style w:type="paragraph" w:styleId="TextBody">
+    <w:name w:val="Body Text"/>
+    <w:basedOn w:val="Normal"/>
+    <w:pPr>
+      <w:spacing w:lineRule="auto" w:line="276" w:before="0" w:after="140"/>
+    </w:pPr>
+    <w:rPr/>
+  </w:style>
+  <w:style w:type="paragraph" w:styleId="List">
+    <w:name w:val="List"/>
+    <w:basedOn w:val="TextBody"/>
+    <w:pPr/>
+    <w:rPr>
+      <w:rFonts w:cs="Lucida Sans"/>
+    </w:rPr>
+  </w:style>
+  <w:style w:type="paragraph" w:styleId="Caption">
+    <w:name w:val="Caption"/>
+    <w:basedOn w:val="Normal"/>
+    <w:qFormat/>
+    <w:pPr>
+      <w:suppressLineNumbers/>
+      <w:spacing w:before="120" w:after="120"/>
+    </w:pPr>
+    <w:rPr>
+      <w:rFonts w:cs="Lucida Sans"/>
+      <w:i/>
+      <w:iCs/>
+      <w:sz w:val="24"/>
+      <w:szCs w:val="24"/>
+    </w:rPr>
+  </w:style>
+  <w:style w:type="paragraph" w:styleId="Index">
+    <w:name w:val="Index"/>
+    <w:basedOn w:val="Normal"/>
+    <w:qFormat/>
+    <w:pPr>
+      <w:suppressLineNumbers/>
+    </w:pPr>
+    <w:rPr>
+      <w:rFonts w:cs="Lucida Sans"/>
+      <w:lang w:val="zxx" w:eastAsia="zxx" w:bidi="zxx"/>
+    </w:rPr>
+  </w:style>
+  <w:style w:type="paragraph" w:styleId="Normal1" w:default="1">
+    <w:name w:val="LO-normal"/>
+    <w:qFormat/>
+    <w:pPr>
+      <w:widowControl/>
+      <w:bidi w:val="0"/>
+      <w:spacing w:lineRule="auto" w:line="276" w:before="0" w:after="0"/>
+      <w:jc w:val="left"/>
+    </w:pPr>
+    <w:rPr>
+      <w:rFonts w:ascii="Arial" w:hAnsi="Arial" w:eastAsia="Arial" w:cs="Arial"/>
+      <w:color w:val="auto"/>
+      <w:kern w:val="0"/>
+      <w:sz w:val="22"/>
+      <w:szCs w:val="22"/>
+      <w:lang w:val="en-US" w:eastAsia="zh-CN" w:bidi="hi-IN"/>
+    </w:rPr>
+  </w:style>
   <w:style w:type="paragraph" w:styleId="Title">
     <w:name w:val="Title"/>
-    <w:basedOn w:val="Normal"/>
-    <w:next w:val="Normal"/>
+    <w:basedOn w:val="Normal1"/>
+    <w:next w:val="Normal1"/>
+    <w:qFormat/>
     <w:pPr>
-      <w:keepNext w:val="1"/>
-      <w:keepLines w:val="1"/>
-      <w:pageBreakBefore w:val="0"/>
-      <w:spacing w:after="60" w:before="0" w:lineRule="auto"/>
+      <w:keepNext w:val="true"/>
+      <w:keepLines/>
+      <w:pageBreakBefore w:val="false"/>
+      <w:spacing w:lineRule="auto" w:line="240" w:before="0" w:after="60"/>
     </w:pPr>
     <w:rPr>
       <w:sz w:val="52"/>
@@ -1104,34 +2139,25 @@
   </w:style>
   <w:style w:type="paragraph" w:styleId="Subtitle">
     <w:name w:val="Subtitle"/>
-    <w:basedOn w:val="Normal"/>
-    <w:next w:val="Normal"/>
+    <w:basedOn w:val="Normal1"/>
+    <w:next w:val="Normal1"/>
+    <w:qFormat/>
     <w:pPr>
-      <w:keepNext w:val="1"/>
-      <w:keepLines w:val="1"/>
-      <w:pageBreakBefore w:val="0"/>
-      <w:spacing w:after="320" w:before="0" w:lineRule="auto"/>
+      <w:keepNext w:val="true"/>
+      <w:keepLines/>
+      <w:pageBreakBefore w:val="false"/>
+      <w:spacing w:lineRule="auto" w:line="240" w:before="0" w:after="320"/>
     </w:pPr>
     <w:rPr>
-      <w:rFonts w:ascii="Arial" w:cs="Arial" w:eastAsia="Arial" w:hAnsi="Arial"/>
-      <w:i w:val="0"/>
+      <w:rFonts w:ascii="Arial" w:hAnsi="Arial" w:eastAsia="Arial" w:cs="Arial"/>
+      <w:i w:val="false"/>
       <w:color w:val="666666"/>
       <w:sz w:val="30"/>
       <w:szCs w:val="30"/>
     </w:rPr>
   </w:style>
-  <w:style w:type="table" w:styleId="Table1">
-    <w:basedOn w:val="TableNormal"/>
-    <w:tblPr>
-      <w:tblStyleRowBandSize w:val="1"/>
-      <w:tblStyleColBandSize w:val="1"/>
-      <w:tblCellMar>
-        <w:top w:w="100.0" w:type="dxa"/>
-        <w:left w:w="100.0" w:type="dxa"/>
-        <w:bottom w:w="100.0" w:type="dxa"/>
-        <w:right w:w="100.0" w:type="dxa"/>
-      </w:tblCellMar>
-    </w:tblPr>
+  <w:style w:type="table" w:default="1" w:styleId="TableNormal">
+    <w:name w:val="Table Normal"/>
   </w:style>
 </w:styles>
 </file>

--- a/Final Project - Greenland warming last 150 years/Report, part 1.docx
+++ b/Final Project - Greenland warming last 150 years/Report, part 1.docx
@@ -1133,14 +1133,42 @@
           <w:sz w:val="24"/>
           <w:szCs w:val="24"/>
         </w:rPr>
-        <w:t xml:space="preserve"> global warming is big issue for current and future generations. The warming of Greenland plays a big role in this </w:t>
-      </w:r>
-      <w:r>
-        <w:rPr>
-          <w:sz w:val="24"/>
-          <w:szCs w:val="24"/>
-        </w:rPr>
-        <w:t xml:space="preserve">context, as it one of the biggest reservoir of frozen water on land (except Antarctica). The melting of this water is already increasing the sea level </w:t>
+        <w:t xml:space="preserve"> global warming is big </w:t>
+      </w:r>
+      <w:r>
+        <w:rPr>
+          <w:sz w:val="24"/>
+          <w:szCs w:val="24"/>
+        </w:rPr>
+        <w:t>challenge</w:t>
+      </w:r>
+      <w:r>
+        <w:rPr>
+          <w:sz w:val="24"/>
+          <w:szCs w:val="24"/>
+        </w:rPr>
+        <w:t xml:space="preserve"> for current and future generations. The warming of Greenland plays a big role in this </w:t>
+      </w:r>
+      <w:r>
+        <w:rPr>
+          <w:sz w:val="24"/>
+          <w:szCs w:val="24"/>
+        </w:rPr>
+        <w:t xml:space="preserve">context, as it </w:t>
+      </w:r>
+      <w:r>
+        <w:rPr>
+          <w:sz w:val="24"/>
+          <w:szCs w:val="24"/>
+        </w:rPr>
+        <w:t xml:space="preserve">is </w:t>
+      </w:r>
+      <w:r>
+        <w:rPr>
+          <w:sz w:val="24"/>
+          <w:szCs w:val="24"/>
+        </w:rPr>
+        <w:t xml:space="preserve">one of the biggest reservoir of frozen water on land (except Antarctica). The melting of this water is already increasing the sea level </w:t>
       </w:r>
       <w:r>
         <w:rPr>
@@ -1196,7 +1224,21 @@
           <w:sz w:val="24"/>
           <w:szCs w:val="24"/>
         </w:rPr>
-        <w:t xml:space="preserve"> the infrastructure there. Especially Asian countries are affected a lot by this, because a lot of big cities and industrial centers are located in coastal areas. To fight the sea level rise will need a lot of investments to harness and protect this cities from the sea level rise as dams and flood doors will need to be build to protect this cities. Also small islands in the pacific are affect a lot by the sea level rise, as most of the small islands are just a few meters over the current sea floor and they are getting more prone to flooding by storms (</w:t>
+        <w:t xml:space="preserve"> the infrastructure there. Especially Asian countries are affected a lot by this, because a lot of big cities and industrial centers are located in coastal areas. To fight the sea level rise </w:t>
+      </w:r>
+      <w:r>
+        <w:rPr>
+          <w:sz w:val="24"/>
+          <w:szCs w:val="24"/>
+        </w:rPr>
+        <w:t xml:space="preserve">it </w:t>
+      </w:r>
+      <w:r>
+        <w:rPr>
+          <w:sz w:val="24"/>
+          <w:szCs w:val="24"/>
+        </w:rPr>
+        <w:t>will need a lot of investments to harness and protect this cities from the sea level rise as dams and flood doors will need to be build to protect this cities. Also small islands in the pacific are affect a lot by the sea level rise, as most of the small islands are just a few meters over the current sea floor and they are getting more prone to flooding by storms (</w:t>
       </w:r>
       <w:r>
         <w:rPr>
@@ -1217,7 +1259,21 @@
           <w:sz w:val="24"/>
           <w:szCs w:val="24"/>
         </w:rPr>
-        <w:t xml:space="preserve">there, who have to abandon their home forever due the sea level rising. My goal with this project is to analyze the warming in Greenland and also predict the temperature increase in future. </w:t>
+        <w:t xml:space="preserve">there, who have to abandon their home forever due the sea level rising. My goal with this project is to analyze the warming in Greenland and also predict the temperature increase in future, </w:t>
+      </w:r>
+      <w:r>
+        <w:rPr>
+          <w:sz w:val="24"/>
+          <w:szCs w:val="24"/>
+        </w:rPr>
+        <w:t>as rising temperature will accelerate the melting of the ice mass</w:t>
+      </w:r>
+      <w:r>
+        <w:rPr>
+          <w:sz w:val="24"/>
+          <w:szCs w:val="24"/>
+        </w:rPr>
+        <w:t xml:space="preserve">. </w:t>
       </w:r>
       <w:r>
         <w:br w:type="page"/>
